--- a/WorkshopAnomalyDetection.docx
+++ b/WorkshopAnomalyDetection.docx
@@ -4,7 +4,7 @@
   <w:body>
     <w:p>
       <w:pPr>
-        <w:pStyle w:val="Title"/>
+        <w:pStyle w:val="Titel"/>
       </w:pPr>
       <w:r>
         <w:t>Workshop</w:t>
@@ -18,7 +18,7 @@
     </w:p>
     <w:p>
       <w:pPr>
-        <w:pStyle w:val="Subtitle"/>
+        <w:pStyle w:val="Ondertitel"/>
       </w:pPr>
       <w:r>
         <w:t>met</w:t>
@@ -86,13 +86,37 @@
         <w:rPr>
           <w:lang w:val="nl-NL"/>
         </w:rPr>
-        <w:t xml:space="preserve">afwijken van de verwachting. Deze afwijkingen willen wij detecteren en </w:t>
-      </w:r>
-      <w:r>
-        <w:rPr>
-          <w:lang w:val="nl-NL"/>
-        </w:rPr>
-        <w:t xml:space="preserve">aangeven dat deze vaker achter elkaar optreden. </w:t>
+        <w:t xml:space="preserve">die </w:t>
+      </w:r>
+      <w:r>
+        <w:rPr>
+          <w:lang w:val="nl-NL"/>
+        </w:rPr>
+        <w:t xml:space="preserve">afwijken van de verwachting. </w:t>
+      </w:r>
+      <w:r>
+        <w:rPr>
+          <w:lang w:val="nl-NL"/>
+        </w:rPr>
+        <w:t xml:space="preserve">Het doel is om deze </w:t>
+      </w:r>
+      <w:r>
+        <w:rPr>
+          <w:lang w:val="nl-NL"/>
+        </w:rPr>
+        <w:t xml:space="preserve">afwijkingen </w:t>
+      </w:r>
+      <w:r>
+        <w:rPr>
+          <w:lang w:val="nl-NL"/>
+        </w:rPr>
+        <w:t>in de tijd te aggregeren om een ‘alarm’/anomaly te genereren om het moment dat een probleem wat langer aanhoudt</w:t>
+      </w:r>
+      <w:r>
+        <w:rPr>
+          <w:lang w:val="nl-NL"/>
+        </w:rPr>
+        <w:t xml:space="preserve">. </w:t>
       </w:r>
     </w:p>
     <w:p>
@@ -186,7 +210,7 @@
     </w:p>
     <w:p>
       <w:pPr>
-        <w:pStyle w:val="Heading1"/>
+        <w:pStyle w:val="Kop1"/>
         <w:rPr>
           <w:lang w:val="nl-NL"/>
         </w:rPr>
@@ -216,12 +240,36 @@
         <w:rPr>
           <w:lang w:val="nl-NL"/>
         </w:rPr>
-        <w:t>Maak de volgende resources aan in je eigen resource group:</w:t>
-      </w:r>
-    </w:p>
-    <w:p>
-      <w:pPr>
-        <w:pStyle w:val="ListParagraph"/>
+        <w:t xml:space="preserve">Maak </w:t>
+      </w:r>
+      <w:r>
+        <w:rPr>
+          <w:lang w:val="nl-NL"/>
+        </w:rPr>
+        <w:t xml:space="preserve">een eigen resource group aan en voeg daarin </w:t>
+      </w:r>
+      <w:r>
+        <w:rPr>
+          <w:lang w:val="nl-NL"/>
+        </w:rPr>
+        <w:t xml:space="preserve">de volgende resources </w:t>
+      </w:r>
+      <w:r>
+        <w:rPr>
+          <w:lang w:val="nl-NL"/>
+        </w:rPr>
+        <w:t>toe</w:t>
+      </w:r>
+      <w:r>
+        <w:rPr>
+          <w:lang w:val="nl-NL"/>
+        </w:rPr>
+        <w:t>:</w:t>
+      </w:r>
+    </w:p>
+    <w:p>
+      <w:pPr>
+        <w:pStyle w:val="Lijstalinea"/>
         <w:numPr>
           <w:ilvl w:val="0"/>
           <w:numId w:val="3"/>
@@ -239,7 +287,7 @@
     </w:p>
     <w:p>
       <w:pPr>
-        <w:pStyle w:val="ListParagraph"/>
+        <w:pStyle w:val="Lijstalinea"/>
         <w:numPr>
           <w:ilvl w:val="0"/>
           <w:numId w:val="3"/>
@@ -420,7 +468,7 @@
     </w:p>
     <w:p>
       <w:pPr>
-        <w:pStyle w:val="Heading2"/>
+        <w:pStyle w:val="Kop2"/>
         <w:rPr>
           <w:lang w:val="nl-NL"/>
         </w:rPr>
@@ -453,7 +501,7 @@
     </w:p>
     <w:p>
       <w:pPr>
-        <w:pStyle w:val="ListParagraph"/>
+        <w:pStyle w:val="Lijstalinea"/>
         <w:numPr>
           <w:ilvl w:val="0"/>
           <w:numId w:val="4"/>
@@ -487,7 +535,7 @@
     </w:p>
     <w:p>
       <w:pPr>
-        <w:pStyle w:val="ListParagraph"/>
+        <w:pStyle w:val="Lijstalinea"/>
         <w:numPr>
           <w:ilvl w:val="0"/>
           <w:numId w:val="3"/>
@@ -505,7 +553,7 @@
     </w:p>
     <w:p>
       <w:pPr>
-        <w:pStyle w:val="ListParagraph"/>
+        <w:pStyle w:val="Lijstalinea"/>
         <w:numPr>
           <w:ilvl w:val="0"/>
           <w:numId w:val="3"/>
@@ -543,27 +591,64 @@
         <w:rPr>
           <w:lang w:val="nl-NL"/>
         </w:rPr>
-        <w:t xml:space="preserve"> iedere 4 seconden van vier verschillende devices telemetry. Dit wordt gebruikt als input stream voor de job.</w:t>
-      </w:r>
-    </w:p>
-    <w:p>
-      <w:pPr>
-        <w:rPr>
-          <w:lang w:val="nl-NL"/>
-        </w:rPr>
-      </w:pPr>
-    </w:p>
-    <w:p>
-      <w:pPr>
-        <w:pStyle w:val="Heading2"/>
-        <w:rPr>
-          <w:lang w:val="nl-NL"/>
-        </w:rPr>
-      </w:pPr>
-      <w:r>
-        <w:rPr>
-          <w:lang w:val="nl-NL"/>
-        </w:rPr>
+        <w:t xml:space="preserve"> iedere 4 seconden van </w:t>
+      </w:r>
+      <w:r>
+        <w:rPr>
+          <w:lang w:val="nl-NL"/>
+        </w:rPr>
+        <w:t xml:space="preserve">4 </w:t>
+      </w:r>
+      <w:r>
+        <w:rPr>
+          <w:lang w:val="nl-NL"/>
+        </w:rPr>
+        <w:t>verschillende devices telemetry</w:t>
+      </w:r>
+      <w:r>
+        <w:rPr>
+          <w:lang w:val="nl-NL"/>
+        </w:rPr>
+        <w:t xml:space="preserve"> (dus effectief krijg je 1 telemetry bericht per seconde binnen)</w:t>
+      </w:r>
+      <w:r>
+        <w:rPr>
+          <w:lang w:val="nl-NL"/>
+        </w:rPr>
+        <w:t>. Dit wordt gebruikt als input stream voor de job</w:t>
+      </w:r>
+      <w:r>
+        <w:rPr>
+          <w:lang w:val="nl-NL"/>
+        </w:rPr>
+        <w:t xml:space="preserve"> waar we de afwijkingen op willen detecteren</w:t>
+      </w:r>
+      <w:r>
+        <w:rPr>
+          <w:lang w:val="nl-NL"/>
+        </w:rPr>
+        <w:t>.</w:t>
+      </w:r>
+    </w:p>
+    <w:p>
+      <w:pPr>
+        <w:rPr>
+          <w:lang w:val="nl-NL"/>
+        </w:rPr>
+      </w:pPr>
+    </w:p>
+    <w:p>
+      <w:pPr>
+        <w:pStyle w:val="Kop2"/>
+        <w:rPr>
+          <w:lang w:val="nl-NL"/>
+        </w:rPr>
+      </w:pPr>
+      <w:r>
+        <w:rPr>
+          <w:lang w:val="nl-NL"/>
+        </w:rPr>
+        <w:lastRenderedPageBreak/>
         <w:t>Input 2:</w:t>
       </w:r>
     </w:p>
@@ -582,7 +667,7 @@
     </w:p>
     <w:p>
       <w:pPr>
-        <w:pStyle w:val="ListParagraph"/>
+        <w:pStyle w:val="Lijstalinea"/>
         <w:numPr>
           <w:ilvl w:val="0"/>
           <w:numId w:val="5"/>
@@ -595,7 +680,6 @@
         <w:rPr>
           <w:lang w:val="nl-NL"/>
         </w:rPr>
-        <w:lastRenderedPageBreak/>
         <w:t xml:space="preserve">Kies voor de </w:t>
       </w:r>
       <w:r>
@@ -623,7 +707,7 @@
     </w:p>
     <w:p>
       <w:pPr>
-        <w:pStyle w:val="ListParagraph"/>
+        <w:pStyle w:val="Lijstalinea"/>
         <w:numPr>
           <w:ilvl w:val="0"/>
           <w:numId w:val="5"/>
@@ -636,7 +720,19 @@
         <w:rPr>
           <w:lang w:val="nl-NL"/>
         </w:rPr>
-        <w:t>Authentiseer</w:t>
+        <w:t>Authenti</w:t>
+      </w:r>
+      <w:r>
+        <w:rPr>
+          <w:lang w:val="nl-NL"/>
+        </w:rPr>
+        <w:t>fic</w:t>
+      </w:r>
+      <w:r>
+        <w:rPr>
+          <w:lang w:val="nl-NL"/>
+        </w:rPr>
+        <w:t>eer</w:t>
       </w:r>
       <w:r>
         <w:rPr>
@@ -647,7 +743,7 @@
     </w:p>
     <w:p>
       <w:pPr>
-        <w:pStyle w:val="ListParagraph"/>
+        <w:pStyle w:val="Lijstalinea"/>
         <w:numPr>
           <w:ilvl w:val="1"/>
           <w:numId w:val="5"/>
@@ -665,7 +761,7 @@
     </w:p>
     <w:p>
       <w:pPr>
-        <w:pStyle w:val="ListParagraph"/>
+        <w:pStyle w:val="Lijstalinea"/>
         <w:numPr>
           <w:ilvl w:val="1"/>
           <w:numId w:val="5"/>
@@ -683,7 +779,7 @@
     </w:p>
     <w:p>
       <w:pPr>
-        <w:pStyle w:val="ListParagraph"/>
+        <w:pStyle w:val="Lijstalinea"/>
         <w:numPr>
           <w:ilvl w:val="0"/>
           <w:numId w:val="5"/>
@@ -859,7 +955,7 @@
     </w:p>
     <w:p>
       <w:pPr>
-        <w:pStyle w:val="Heading2"/>
+        <w:pStyle w:val="Kop2"/>
         <w:rPr>
           <w:lang w:val="nl-NL"/>
         </w:rPr>
@@ -886,7 +982,7 @@
     </w:p>
     <w:p>
       <w:pPr>
-        <w:pStyle w:val="ListParagraph"/>
+        <w:pStyle w:val="Lijstalinea"/>
         <w:numPr>
           <w:ilvl w:val="0"/>
           <w:numId w:val="5"/>
@@ -904,7 +1000,7 @@
     </w:p>
     <w:p>
       <w:pPr>
-        <w:pStyle w:val="ListParagraph"/>
+        <w:pStyle w:val="Lijstalinea"/>
         <w:numPr>
           <w:ilvl w:val="0"/>
           <w:numId w:val="5"/>
@@ -940,7 +1036,7 @@
     </w:p>
     <w:p>
       <w:pPr>
-        <w:pStyle w:val="ListParagraph"/>
+        <w:pStyle w:val="Lijstalinea"/>
         <w:numPr>
           <w:ilvl w:val="0"/>
           <w:numId w:val="5"/>
@@ -958,15 +1054,15 @@
     </w:p>
     <w:p>
       <w:pPr>
-        <w:pStyle w:val="Heading2"/>
-        <w:rPr>
-          <w:lang w:val="nl-NL"/>
-        </w:rPr>
-      </w:pPr>
-    </w:p>
-    <w:p>
-      <w:pPr>
-        <w:pStyle w:val="Heading2"/>
+        <w:pStyle w:val="Kop2"/>
+        <w:rPr>
+          <w:lang w:val="nl-NL"/>
+        </w:rPr>
+      </w:pPr>
+    </w:p>
+    <w:p>
+      <w:pPr>
+        <w:pStyle w:val="Kop2"/>
         <w:rPr>
           <w:lang w:val="nl-NL"/>
         </w:rPr>
@@ -993,7 +1089,7 @@
     </w:p>
     <w:p>
       <w:pPr>
-        <w:pStyle w:val="ListParagraph"/>
+        <w:pStyle w:val="Lijstalinea"/>
         <w:numPr>
           <w:ilvl w:val="0"/>
           <w:numId w:val="5"/>
@@ -1011,7 +1107,7 @@
     </w:p>
     <w:p>
       <w:pPr>
-        <w:pStyle w:val="ListParagraph"/>
+        <w:pStyle w:val="Lijstalinea"/>
         <w:numPr>
           <w:ilvl w:val="0"/>
           <w:numId w:val="5"/>
@@ -1041,7 +1137,7 @@
     </w:p>
     <w:p>
       <w:pPr>
-        <w:pStyle w:val="ListParagraph"/>
+        <w:pStyle w:val="Lijstalinea"/>
         <w:numPr>
           <w:ilvl w:val="0"/>
           <w:numId w:val="5"/>
@@ -1066,20 +1162,7 @@
     </w:p>
     <w:p>
       <w:pPr>
-        <w:rPr>
-          <w:lang w:val="nl-NL"/>
-        </w:rPr>
-      </w:pPr>
-      <w:r>
-        <w:rPr>
-          <w:lang w:val="nl-NL"/>
-        </w:rPr>
-        <w:br w:type="page"/>
-      </w:r>
-    </w:p>
-    <w:p>
-      <w:pPr>
-        <w:pStyle w:val="Heading1"/>
+        <w:pStyle w:val="Kop1"/>
         <w:rPr>
           <w:lang w:val="nl-NL"/>
         </w:rPr>
@@ -1114,15 +1197,15 @@
     </w:p>
     <w:p>
       <w:pPr>
-        <w:pStyle w:val="ListParagraph"/>
-        <w:rPr>
-          <w:lang w:val="nl-NL"/>
-        </w:rPr>
-      </w:pPr>
-    </w:p>
-    <w:p>
-      <w:pPr>
-        <w:pStyle w:val="ListParagraph"/>
+        <w:pStyle w:val="Lijstalinea"/>
+        <w:rPr>
+          <w:lang w:val="nl-NL"/>
+        </w:rPr>
+      </w:pPr>
+    </w:p>
+    <w:p>
+      <w:pPr>
+        <w:pStyle w:val="Lijstalinea"/>
         <w:rPr>
           <w:lang w:val="nl-NL"/>
         </w:rPr>
@@ -1136,7 +1219,7 @@
     </w:p>
     <w:p>
       <w:pPr>
-        <w:pStyle w:val="ListParagraph"/>
+        <w:pStyle w:val="Lijstalinea"/>
         <w:numPr>
           <w:ilvl w:val="0"/>
           <w:numId w:val="7"/>
@@ -1174,7 +1257,7 @@
     </w:p>
     <w:p>
       <w:pPr>
-        <w:pStyle w:val="ListParagraph"/>
+        <w:pStyle w:val="Lijstalinea"/>
         <w:numPr>
           <w:ilvl w:val="0"/>
           <w:numId w:val="7"/>
@@ -1217,45 +1300,99 @@
         <w:rPr>
           <w:lang w:val="nl-NL"/>
         </w:rPr>
-        <w:t xml:space="preserve"> geactiveerd worden. </w:t>
-      </w:r>
-      <w:r>
-        <w:rPr>
-          <w:lang w:val="nl-NL"/>
-        </w:rPr>
-        <w:t xml:space="preserve">Deze haalt sample data op, </w:t>
-      </w:r>
-      <w:r>
-        <w:rPr>
-          <w:lang w:val="nl-NL"/>
-        </w:rPr>
-        <w:t>waarop vervolgens de query wordt gedraaid.</w:t>
-      </w:r>
-      <w:r>
-        <w:rPr>
-          <w:lang w:val="nl-NL"/>
-        </w:rPr>
-        <w:t xml:space="preserve"> Door op de output bindings te klikken, zie je het query resultaat per output.</w:t>
-      </w:r>
-    </w:p>
-    <w:p>
-      <w:pPr>
-        <w:rPr>
-          <w:lang w:val="nl-NL"/>
-        </w:rPr>
-      </w:pPr>
-    </w:p>
-    <w:p>
-      <w:pPr>
-        <w:pStyle w:val="Heading2"/>
-        <w:rPr>
-          <w:lang w:val="nl-NL"/>
-        </w:rPr>
-      </w:pPr>
-      <w:r>
-        <w:rPr>
-          <w:lang w:val="nl-NL"/>
-        </w:rPr>
+        <w:t xml:space="preserve"> geactiveerd worden</w:t>
+      </w:r>
+      <w:r>
+        <w:rPr>
+          <w:lang w:val="nl-NL"/>
+        </w:rPr>
+        <w:t xml:space="preserve"> wat je kunt doen door op de verschillende bindings te klikken en een moment wacht om het systeem op de achtergrond de data te sample data te laten bepalen (je weet dat dit klaar is zodra er een document icoontje verschijnt achter de input binding). Zodra je dit voor alle inputs gedaan hebt kun met deze data d</w:t>
+      </w:r>
+      <w:r>
+        <w:rPr>
+          <w:lang w:val="nl-NL"/>
+        </w:rPr>
+        <w:t>e query draai</w:t>
+      </w:r>
+      <w:r>
+        <w:rPr>
+          <w:lang w:val="nl-NL"/>
+        </w:rPr>
+        <w:t>en door op de ‘Test query’ knop te drukken</w:t>
+      </w:r>
+      <w:r>
+        <w:rPr>
+          <w:lang w:val="nl-NL"/>
+        </w:rPr>
+        <w:t>.</w:t>
+      </w:r>
+      <w:r>
+        <w:rPr>
+          <w:lang w:val="nl-NL"/>
+        </w:rPr>
+        <w:t xml:space="preserve"> Door </w:t>
+      </w:r>
+      <w:r>
+        <w:rPr>
+          <w:lang w:val="nl-NL"/>
+        </w:rPr>
+        <w:t xml:space="preserve">na het uitvoeren van de query </w:t>
+      </w:r>
+      <w:r>
+        <w:rPr>
+          <w:lang w:val="nl-NL"/>
+        </w:rPr>
+        <w:t>op de output bindings te klikken</w:t>
+      </w:r>
+      <w:r>
+        <w:rPr>
+          <w:lang w:val="nl-NL"/>
+        </w:rPr>
+        <w:t xml:space="preserve"> kun je het resultaat per output binding inzien</w:t>
+      </w:r>
+      <w:r>
+        <w:rPr>
+          <w:lang w:val="nl-NL"/>
+        </w:rPr>
+        <w:t>.</w:t>
+      </w:r>
+    </w:p>
+    <w:p>
+      <w:pPr>
+        <w:rPr>
+          <w:lang w:val="nl-NL"/>
+        </w:rPr>
+      </w:pPr>
+    </w:p>
+    <w:p>
+      <w:pPr>
+        <w:rPr>
+          <w:rFonts w:asciiTheme="majorHAnsi" w:eastAsiaTheme="majorEastAsia" w:hAnsiTheme="majorHAnsi" w:cstheme="majorBidi"/>
+          <w:color w:val="2F5496" w:themeColor="accent1" w:themeShade="BF"/>
+          <w:sz w:val="26"/>
+          <w:szCs w:val="26"/>
+          <w:lang w:val="nl-NL"/>
+        </w:rPr>
+      </w:pPr>
+      <w:r>
+        <w:rPr>
+          <w:lang w:val="nl-NL"/>
+        </w:rPr>
+        <w:br w:type="page"/>
+      </w:r>
+    </w:p>
+    <w:p>
+      <w:pPr>
+        <w:pStyle w:val="Kop2"/>
+        <w:rPr>
+          <w:lang w:val="nl-NL"/>
+        </w:rPr>
+      </w:pPr>
+      <w:r>
+        <w:rPr>
+          <w:lang w:val="nl-NL"/>
+        </w:rPr>
+        <w:lastRenderedPageBreak/>
         <w:t>STAP 1:</w:t>
       </w:r>
     </w:p>
@@ -1294,7 +1431,102 @@
         <w:rPr>
           <w:lang w:val="nl-NL"/>
         </w:rPr>
-        <w:t xml:space="preserve"> goed werken. </w:t>
+        <w:t xml:space="preserve"> goed werken.</w:t>
+      </w:r>
+      <w:r>
+        <w:rPr>
+          <w:lang w:val="nl-NL"/>
+        </w:rPr>
+        <w:t xml:space="preserve"> Doe dit door een query te schrijven die alle input direct naar een output weg te schrijven (kies 1 van de 2 blob storage outputs). Het testen</w:t>
+      </w:r>
+      <w:r>
+        <w:rPr>
+          <w:lang w:val="nl-NL"/>
+        </w:rPr>
+        <w:t xml:space="preserve"> kan door gebruik te maken van de test query. </w:t>
+      </w:r>
+    </w:p>
+    <w:p>
+      <w:pPr>
+        <w:rPr>
+          <w:lang w:val="nl-NL"/>
+        </w:rPr>
+      </w:pPr>
+    </w:p>
+    <w:p>
+      <w:pPr>
+        <w:pStyle w:val="Kop2"/>
+        <w:rPr>
+          <w:lang w:val="nl-NL"/>
+        </w:rPr>
+      </w:pPr>
+      <w:r>
+        <w:rPr>
+          <w:lang w:val="nl-NL"/>
+        </w:rPr>
+        <w:t>STAP 2:</w:t>
+      </w:r>
+    </w:p>
+    <w:p>
+      <w:pPr>
+        <w:rPr>
+          <w:lang w:val="nl-NL"/>
+        </w:rPr>
+      </w:pPr>
+      <w:r>
+        <w:rPr>
+          <w:lang w:val="nl-NL"/>
+        </w:rPr>
+        <w:t>Verr</w:t>
+      </w:r>
+      <w:r>
+        <w:rPr>
+          <w:lang w:val="nl-NL"/>
+        </w:rPr>
+        <w:t>ij</w:t>
+      </w:r>
+      <w:r>
+        <w:rPr>
+          <w:lang w:val="nl-NL"/>
+        </w:rPr>
+        <w:t xml:space="preserve">k de query met de </w:t>
+      </w:r>
+      <w:r>
+        <w:rPr>
+          <w:lang w:val="nl-NL"/>
+        </w:rPr>
+        <w:t>locatie</w:t>
+      </w:r>
+      <w:r>
+        <w:rPr>
+          <w:lang w:val="nl-NL"/>
+        </w:rPr>
+        <w:t xml:space="preserve"> data uit de metadata DB</w:t>
+      </w:r>
+      <w:r>
+        <w:rPr>
+          <w:lang w:val="nl-NL"/>
+        </w:rPr>
+        <w:t>.</w:t>
+      </w:r>
+    </w:p>
+    <w:p>
+      <w:pPr>
+        <w:rPr>
+          <w:lang w:val="nl-NL"/>
+        </w:rPr>
+      </w:pPr>
+      <w:r>
+        <w:rPr>
+          <w:lang w:val="nl-NL"/>
+        </w:rPr>
+        <w:t>Routeer de device</w:t>
+      </w:r>
+      <w:r>
+        <w:rPr>
+          <w:lang w:val="nl-NL"/>
+        </w:rPr>
+        <w:t xml:space="preserve"> telemetry</w:t>
       </w:r>
       <w:r>
         <w:rPr>
@@ -1306,53 +1538,91 @@
         <w:rPr>
           <w:lang w:val="nl-NL"/>
         </w:rPr>
-        <w:t xml:space="preserve">Dit kan door gebruik te maken van de test query. </w:t>
-      </w:r>
-    </w:p>
-    <w:p>
-      <w:pPr>
-        <w:rPr>
-          <w:lang w:val="nl-NL"/>
-        </w:rPr>
-      </w:pPr>
-    </w:p>
-    <w:p>
-      <w:pPr>
-        <w:pStyle w:val="Heading2"/>
-        <w:rPr>
-          <w:lang w:val="nl-NL"/>
-        </w:rPr>
-      </w:pPr>
-      <w:r>
-        <w:rPr>
-          <w:lang w:val="nl-NL"/>
-        </w:rPr>
-        <w:t>STAP 2:</w:t>
-      </w:r>
-    </w:p>
-    <w:p>
-      <w:pPr>
-        <w:rPr>
-          <w:lang w:val="nl-NL"/>
-        </w:rPr>
-      </w:pPr>
-      <w:r>
-        <w:rPr>
-          <w:lang w:val="nl-NL"/>
-        </w:rPr>
-        <w:t xml:space="preserve">Verreik de query met de </w:t>
-      </w:r>
-      <w:r>
-        <w:rPr>
-          <w:lang w:val="nl-NL"/>
-        </w:rPr>
-        <w:t>locatie</w:t>
-      </w:r>
-      <w:r>
-        <w:rPr>
-          <w:lang w:val="nl-NL"/>
-        </w:rPr>
-        <w:t xml:space="preserve"> data uit de metadata DB</w:t>
+        <w:t xml:space="preserve">op basis van de device locatie (beschikbaar in de metadata) </w:t>
+      </w:r>
+      <w:r>
+        <w:rPr>
+          <w:lang w:val="nl-NL"/>
+        </w:rPr>
+        <w:t>naar</w:t>
+      </w:r>
+      <w:r>
+        <w:rPr>
+          <w:lang w:val="nl-NL"/>
+        </w:rPr>
+        <w:t xml:space="preserve"> de correcte output blob</w:t>
+      </w:r>
+      <w:r>
+        <w:rPr>
+          <w:lang w:val="nl-NL"/>
+        </w:rPr>
+        <w:t xml:space="preserve"> </w:t>
+      </w:r>
+      <w:r>
+        <w:rPr>
+          <w:lang w:val="nl-NL"/>
+        </w:rPr>
+        <w:t>container</w:t>
+      </w:r>
+      <w:r>
+        <w:rPr>
+          <w:lang w:val="nl-NL"/>
+        </w:rPr>
+        <w:t xml:space="preserve">s in </w:t>
+      </w:r>
+      <w:r>
+        <w:rPr>
+          <w:lang w:val="nl-NL"/>
+        </w:rPr>
+        <w:t>het storage account</w:t>
+      </w:r>
+      <w:r>
+        <w:rPr>
+          <w:lang w:val="nl-NL"/>
+        </w:rPr>
+        <w:t xml:space="preserve">. </w:t>
+      </w:r>
+      <w:r>
+        <w:rPr>
+          <w:lang w:val="nl-NL"/>
+        </w:rPr>
+        <w:t>Dus: d</w:t>
+      </w:r>
+      <w:r>
+        <w:rPr>
+          <w:lang w:val="nl-NL"/>
+        </w:rPr>
+        <w:t xml:space="preserve">evices </w:t>
+      </w:r>
+      <w:r>
+        <w:rPr>
+          <w:lang w:val="nl-NL"/>
+        </w:rPr>
+        <w:t>uit</w:t>
+      </w:r>
+      <w:r>
+        <w:rPr>
+          <w:lang w:val="nl-NL"/>
+        </w:rPr>
+        <w:t xml:space="preserve"> Utrecht naar de ‘Utrecht’ container en devices </w:t>
+      </w:r>
+      <w:r>
+        <w:rPr>
+          <w:lang w:val="nl-NL"/>
+        </w:rPr>
+        <w:t>uit</w:t>
+      </w:r>
+      <w:r>
+        <w:rPr>
+          <w:lang w:val="nl-NL"/>
+        </w:rPr>
+        <w:t xml:space="preserve"> Amsterdam </w:t>
+      </w:r>
+      <w:r>
+        <w:rPr>
+          <w:lang w:val="nl-NL"/>
+        </w:rPr>
+        <w:t>naar de ‘Amsterdam’ container</w:t>
       </w:r>
       <w:r>
         <w:rPr>
@@ -1371,49 +1641,19 @@
         <w:rPr>
           <w:lang w:val="nl-NL"/>
         </w:rPr>
-        <w:t xml:space="preserve">Routeer de juiste devices naar twee </w:t>
-      </w:r>
-      <w:r>
-        <w:rPr>
-          <w:lang w:val="nl-NL"/>
-        </w:rPr>
-        <w:t xml:space="preserve">verschillende </w:t>
-      </w:r>
-      <w:r>
-        <w:rPr>
-          <w:lang w:val="nl-NL"/>
-        </w:rPr>
-        <w:t>containers op het storage account</w:t>
-      </w:r>
-      <w:r>
-        <w:rPr>
-          <w:lang w:val="nl-NL"/>
-        </w:rPr>
-        <w:t xml:space="preserve">. Devices in Utrecht naar de ‘Utrecht’ container, en devices in Amsterdam </w:t>
-      </w:r>
-      <w:r>
-        <w:rPr>
-          <w:lang w:val="nl-NL"/>
-        </w:rPr>
-        <w:t>naar de ‘Amsterdam’ container</w:t>
-      </w:r>
-      <w:r>
-        <w:rPr>
-          <w:lang w:val="nl-NL"/>
-        </w:rPr>
-        <w:t>.</w:t>
-      </w:r>
-    </w:p>
-    <w:p>
-      <w:pPr>
-        <w:rPr>
-          <w:lang w:val="nl-NL"/>
-        </w:rPr>
-      </w:pPr>
-    </w:p>
-    <w:p>
-      <w:pPr>
-        <w:pStyle w:val="Heading2"/>
+        <w:t>TIP: gebruik eerst een query in de ‘WITH’ clause om de locatie gegevens erbij te verrijken, om vervolgens in 2 output queries de data weg te schrijven naar de 2 blob containers.</w:t>
+      </w:r>
+    </w:p>
+    <w:p>
+      <w:pPr>
+        <w:rPr>
+          <w:lang w:val="nl-NL"/>
+        </w:rPr>
+      </w:pPr>
+    </w:p>
+    <w:p>
+      <w:pPr>
+        <w:pStyle w:val="Kop2"/>
         <w:rPr>
           <w:lang w:val="nl-NL"/>
         </w:rPr>
@@ -1447,80 +1687,78 @@
         <w:rPr>
           <w:lang w:val="nl-NL"/>
         </w:rPr>
-        <w:t xml:space="preserve"> alleen de data </w:t>
-      </w:r>
-      <w:r>
-        <w:rPr>
-          <w:lang w:val="nl-NL"/>
-        </w:rPr>
-        <w:t xml:space="preserve">dat een temperatuur heeft </w:t>
-      </w:r>
-      <w:r>
-        <w:rPr>
-          <w:lang w:val="nl-NL"/>
-        </w:rPr>
-        <w:t xml:space="preserve">onder de -20 en boven de </w:t>
-      </w:r>
-      <w:r>
-        <w:rPr>
-          <w:lang w:val="nl-NL"/>
-        </w:rPr>
-        <w:t>50.</w:t>
-      </w:r>
-    </w:p>
-    <w:p>
-      <w:pPr>
-        <w:rPr>
-          <w:lang w:val="nl-NL"/>
-        </w:rPr>
-      </w:pPr>
-      <w:r>
-        <w:rPr>
-          <w:lang w:val="nl-NL"/>
-        </w:rPr>
-        <w:t xml:space="preserve">TIP: </w:t>
-      </w:r>
-      <w:r>
-        <w:rPr>
-          <w:lang w:val="nl-NL"/>
-        </w:rPr>
-        <w:t xml:space="preserve">Maak gebruik van een WITH clause om de </w:t>
-      </w:r>
-      <w:r>
-        <w:rPr>
-          <w:lang w:val="nl-NL"/>
-        </w:rPr>
-        <w:t xml:space="preserve">dataset te kunnen </w:t>
-      </w:r>
-      <w:r>
-        <w:rPr>
-          <w:lang w:val="nl-NL"/>
-        </w:rPr>
-        <w:t xml:space="preserve">refereren in de output </w:t>
-      </w:r>
-      <w:r>
-        <w:rPr>
-          <w:lang w:val="nl-NL"/>
-        </w:rPr>
-        <w:t>query’s</w:t>
-      </w:r>
-      <w:r>
-        <w:rPr>
-          <w:lang w:val="nl-NL"/>
-        </w:rPr>
-        <w:t>.</w:t>
-      </w:r>
-    </w:p>
-    <w:p>
-      <w:pPr>
-        <w:rPr>
-          <w:lang w:val="nl-NL"/>
-        </w:rPr>
-      </w:pPr>
-    </w:p>
-    <w:p>
-      <w:pPr>
-        <w:pStyle w:val="Heading2"/>
+        <w:t xml:space="preserve"> alleen de </w:t>
+      </w:r>
+      <w:r>
+        <w:rPr>
+          <w:lang w:val="nl-NL"/>
+        </w:rPr>
+        <w:t>telemetry met</w:t>
+      </w:r>
+      <w:r>
+        <w:rPr>
+          <w:lang w:val="nl-NL"/>
+        </w:rPr>
+        <w:t xml:space="preserve"> een temperatu</w:t>
+      </w:r>
+      <w:r>
+        <w:rPr>
+          <w:lang w:val="nl-NL"/>
+        </w:rPr>
+        <w:t>re waarde van onder de</w:t>
+      </w:r>
+      <w:r>
+        <w:rPr>
+          <w:lang w:val="nl-NL"/>
+        </w:rPr>
+        <w:t xml:space="preserve"> -</w:t>
+      </w:r>
+      <w:r>
+        <w:rPr>
+          <w:lang w:val="nl-NL"/>
+        </w:rPr>
+        <w:t>4</w:t>
+      </w:r>
+      <w:r>
+        <w:rPr>
+          <w:lang w:val="nl-NL"/>
+        </w:rPr>
+        <w:t xml:space="preserve">0 </w:t>
+      </w:r>
+      <w:r>
+        <w:rPr>
+          <w:lang w:val="nl-NL"/>
+        </w:rPr>
+        <w:t>of</w:t>
+      </w:r>
+      <w:r>
+        <w:rPr>
+          <w:lang w:val="nl-NL"/>
+        </w:rPr>
+        <w:t xml:space="preserve"> boven de </w:t>
+      </w:r>
+      <w:r>
+        <w:rPr>
+          <w:lang w:val="nl-NL"/>
+        </w:rPr>
+        <w:t>6</w:t>
+      </w:r>
+      <w:r>
+        <w:rPr>
+          <w:lang w:val="nl-NL"/>
+        </w:rPr>
+        <w:t>0</w:t>
+      </w:r>
+      <w:r>
+        <w:rPr>
+          <w:lang w:val="nl-NL"/>
+        </w:rPr>
+        <w:t>; deze temperaturen duiden op kapotte temperatuursensoren in het Nederlandse weer.</w:t>
+      </w:r>
+    </w:p>
+    <w:p>
+      <w:pPr>
+        <w:pStyle w:val="Kop2"/>
         <w:rPr>
           <w:lang w:val="nl-NL"/>
         </w:rPr>
@@ -1554,7 +1792,7 @@
         <w:rPr>
           <w:lang w:val="nl-NL"/>
         </w:rPr>
-        <w:t>twee</w:t>
+        <w:t>3</w:t>
       </w:r>
       <w:r>
         <w:rPr>
@@ -1690,7 +1928,7 @@
     </w:p>
     <w:p>
       <w:pPr>
-        <w:pStyle w:val="Heading2"/>
+        <w:pStyle w:val="Kop2"/>
         <w:rPr>
           <w:lang w:val="nl-NL"/>
         </w:rPr>
@@ -1718,7 +1956,43 @@
         <w:rPr>
           <w:lang w:val="nl-NL"/>
         </w:rPr>
-        <w:t xml:space="preserve"> uitschieters in temperatuur, willen wij ook controleren of de power waarde wordt meegegeven.</w:t>
+        <w:t xml:space="preserve"> uitschieters in temperatur</w:t>
+      </w:r>
+      <w:r>
+        <w:rPr>
+          <w:lang w:val="nl-NL"/>
+        </w:rPr>
+        <w:t>e</w:t>
+      </w:r>
+      <w:r>
+        <w:rPr>
+          <w:lang w:val="nl-NL"/>
+        </w:rPr>
+        <w:t xml:space="preserve"> willen w</w:t>
+      </w:r>
+      <w:r>
+        <w:rPr>
+          <w:lang w:val="nl-NL"/>
+        </w:rPr>
+        <w:t>e</w:t>
+      </w:r>
+      <w:r>
+        <w:rPr>
+          <w:lang w:val="nl-NL"/>
+        </w:rPr>
+        <w:t xml:space="preserve"> ook controleren of </w:t>
+      </w:r>
+      <w:r>
+        <w:rPr>
+          <w:lang w:val="nl-NL"/>
+        </w:rPr>
+        <w:t>er een</w:t>
+      </w:r>
+      <w:r>
+        <w:rPr>
+          <w:lang w:val="nl-NL"/>
+        </w:rPr>
+        <w:t xml:space="preserve"> power waarde wordt meegegeven.</w:t>
       </w:r>
     </w:p>
     <w:p>
@@ -1763,6 +2037,72 @@
         </w:rPr>
         <w:t>de waarde van Power NULL is</w:t>
       </w:r>
+      <w:r>
+        <w:rPr>
+          <w:lang w:val="nl-NL"/>
+        </w:rPr>
+        <w:t xml:space="preserve"> (of er is een </w:t>
+      </w:r>
+      <w:r>
+        <w:rPr>
+          <w:lang w:val="nl-NL"/>
+        </w:rPr>
+        <w:t>p</w:t>
+      </w:r>
+      <w:r>
+        <w:rPr>
+          <w:lang w:val="nl-NL"/>
+        </w:rPr>
+        <w:t xml:space="preserve">ower </w:t>
+      </w:r>
+      <w:r>
+        <w:rPr>
+          <w:lang w:val="nl-NL"/>
+        </w:rPr>
+        <w:t xml:space="preserve">element </w:t>
+      </w:r>
+      <w:r>
+        <w:rPr>
+          <w:lang w:val="nl-NL"/>
+        </w:rPr>
+        <w:t xml:space="preserve">in het bericht en deze bevat de waarde NULL, of </w:t>
+      </w:r>
+      <w:r>
+        <w:rPr>
+          <w:lang w:val="nl-NL"/>
+        </w:rPr>
+        <w:t xml:space="preserve">het </w:t>
+      </w:r>
+      <w:r>
+        <w:rPr>
+          <w:lang w:val="nl-NL"/>
+        </w:rPr>
+        <w:t xml:space="preserve">power </w:t>
+      </w:r>
+      <w:r>
+        <w:rPr>
+          <w:lang w:val="nl-NL"/>
+        </w:rPr>
+        <w:t xml:space="preserve">element </w:t>
+      </w:r>
+      <w:r>
+        <w:rPr>
+          <w:lang w:val="nl-NL"/>
+        </w:rPr>
+        <w:t xml:space="preserve">komt helemaal niet voor in het bericht (JavaScript </w:t>
+      </w:r>
+      <w:r>
+        <w:rPr>
+          <w:lang w:val="nl-NL"/>
+        </w:rPr>
+        <w:t>undefined</w:t>
+      </w:r>
+      <w:r>
+        <w:rPr>
+          <w:lang w:val="nl-NL"/>
+        </w:rPr>
+        <w:t>)).</w:t>
+      </w:r>
     </w:p>
     <w:p>
       <w:pPr>
@@ -1799,38 +2139,86 @@
         <w:rPr>
           <w:lang w:val="nl-NL"/>
         </w:rPr>
-        <w:t>wordt meegegeven in het bericht.</w:t>
-      </w:r>
-    </w:p>
-    <w:p>
-      <w:pPr>
-        <w:rPr>
-          <w:lang w:val="nl-NL"/>
-        </w:rPr>
-      </w:pPr>
-      <w:r>
-        <w:rPr>
-          <w:lang w:val="nl-NL"/>
-        </w:rPr>
-        <w:t xml:space="preserve">Selecteer de data waarbij geen power </w:t>
-      </w:r>
-      <w:r>
-        <w:rPr>
-          <w:lang w:val="nl-NL"/>
-        </w:rPr>
-        <w:t xml:space="preserve">element in het bericht zit. Maak hiervoor gebruik van een User Defined Function dit kan bepalen. </w:t>
-      </w:r>
-    </w:p>
-    <w:p>
-      <w:pPr>
-        <w:rPr>
-          <w:lang w:val="nl-NL"/>
-        </w:rPr>
-      </w:pPr>
-    </w:p>
-    <w:p>
-      <w:pPr>
-        <w:pStyle w:val="Heading2"/>
+        <w:t>wordt meegegeven in het bericht</w:t>
+      </w:r>
+      <w:r>
+        <w:rPr>
+          <w:lang w:val="nl-NL"/>
+        </w:rPr>
+        <w:t xml:space="preserve"> maar expliciet NULL is.</w:t>
+      </w:r>
+    </w:p>
+    <w:p>
+      <w:pPr>
+        <w:rPr>
+          <w:lang w:val="nl-NL"/>
+        </w:rPr>
+      </w:pPr>
+      <w:r>
+        <w:rPr>
+          <w:lang w:val="nl-NL"/>
+        </w:rPr>
+        <w:t xml:space="preserve">Selecteer de data waarbij </w:t>
+      </w:r>
+      <w:r>
+        <w:rPr>
+          <w:lang w:val="nl-NL"/>
+        </w:rPr>
+        <w:t>WEL een</w:t>
+      </w:r>
+      <w:r>
+        <w:rPr>
+          <w:lang w:val="nl-NL"/>
+        </w:rPr>
+        <w:t xml:space="preserve"> power </w:t>
+      </w:r>
+      <w:r>
+        <w:rPr>
+          <w:lang w:val="nl-NL"/>
+        </w:rPr>
+        <w:t xml:space="preserve">element in het bericht zit. </w:t>
+      </w:r>
+      <w:r>
+        <w:rPr>
+          <w:lang w:val="nl-NL"/>
+        </w:rPr>
+        <w:t>Als er geen power element voorkomt tellen we het bericht als valide. Om het verschil te kunnen detecteren tussen expliciet null en een element wat niet voorkomt in het bericht kun je</w:t>
+      </w:r>
+      <w:r>
+        <w:rPr>
+          <w:lang w:val="nl-NL"/>
+        </w:rPr>
+        <w:t xml:space="preserve"> gebruik </w:t>
+      </w:r>
+      <w:r>
+        <w:rPr>
+          <w:lang w:val="nl-NL"/>
+        </w:rPr>
+        <w:t xml:space="preserve">maken </w:t>
+      </w:r>
+      <w:r>
+        <w:rPr>
+          <w:lang w:val="nl-NL"/>
+        </w:rPr>
+        <w:t xml:space="preserve">van een User Defined Function </w:t>
+      </w:r>
+      <w:r>
+        <w:rPr>
+          <w:lang w:val="nl-NL"/>
+        </w:rPr>
+        <w:t>om middels JavaScript code het verschil te duiden.</w:t>
+      </w:r>
+    </w:p>
+    <w:p>
+      <w:pPr>
+        <w:rPr>
+          <w:lang w:val="nl-NL"/>
+        </w:rPr>
+      </w:pPr>
+    </w:p>
+    <w:p>
+      <w:pPr>
+        <w:pStyle w:val="Kop2"/>
         <w:rPr>
           <w:lang w:val="nl-NL"/>
         </w:rPr>
@@ -1852,50 +2240,197 @@
         <w:rPr>
           <w:lang w:val="nl-NL"/>
         </w:rPr>
-        <w:t xml:space="preserve">Vervolgens gaan wij </w:t>
-      </w:r>
-      <w:r>
-        <w:rPr>
-          <w:lang w:val="nl-NL"/>
-        </w:rPr>
-        <w:t xml:space="preserve">bepalen </w:t>
-      </w:r>
-      <w:r>
-        <w:rPr>
-          <w:lang w:val="nl-NL"/>
-        </w:rPr>
-        <w:t xml:space="preserve">op welk moment de anomaly getriggerd gaat worden. Hiervoor gaan wij gebruik maken van </w:t>
-      </w:r>
-      <w:r>
-        <w:rPr>
-          <w:lang w:val="nl-NL"/>
-        </w:rPr>
-        <w:t xml:space="preserve">een vergelijking van de data set met </w:t>
-      </w:r>
-      <w:r>
-        <w:rPr>
-          <w:lang w:val="nl-NL"/>
-        </w:rPr>
-        <w:t xml:space="preserve">zijn eigen data set uit het verleden. </w:t>
-      </w:r>
-    </w:p>
-    <w:p>
-      <w:pPr>
-        <w:rPr>
-          <w:lang w:val="nl-NL"/>
-        </w:rPr>
-      </w:pPr>
-    </w:p>
-    <w:p>
-      <w:pPr>
-        <w:rPr>
-          <w:lang w:val="nl-NL"/>
-        </w:rPr>
-      </w:pPr>
-    </w:p>
-    <w:p>
-      <w:pPr>
-        <w:pStyle w:val="Heading2"/>
+        <w:t>We berichten nu elke keer op het moment dat er 3 fouten op een rij voorkomen. Dus als er 18 fouten op een rij voorkomen, zullen wij dit 16 keer in de output plaatsen. Pas de query aan zodat een afwijking die 3 of meer keer op rij plaatsvindt maar 1 keer doorgegeven wordt.</w:t>
+      </w:r>
+      <w:r>
+        <w:rPr>
+          <w:lang w:val="nl-NL"/>
+        </w:rPr>
+        <w:t xml:space="preserve"> Hiervoo</w:t>
+      </w:r>
+      <w:r>
+        <w:rPr>
+          <w:lang w:val="nl-NL"/>
+        </w:rPr>
+        <w:t xml:space="preserve">r kun je de data set joinen met zichzelf en in de join conditie middels het ‘DATEDIFF’ keyword aangeven dat er </w:t>
+      </w:r>
+      <w:r>
+        <w:rPr>
+          <w:lang w:val="nl-NL"/>
+        </w:rPr>
+        <w:t xml:space="preserve">ongeveer </w:t>
+      </w:r>
+      <w:r>
+        <w:rPr>
+          <w:lang w:val="nl-NL"/>
+        </w:rPr>
+        <w:t>4 seconde</w:t>
+      </w:r>
+      <w:r>
+        <w:rPr>
+          <w:lang w:val="nl-NL"/>
+        </w:rPr>
+        <w:t>n</w:t>
+      </w:r>
+      <w:r>
+        <w:rPr>
+          <w:lang w:val="nl-NL"/>
+        </w:rPr>
+        <w:t xml:space="preserve"> tussen de gejoinde queries moet zitten. Dus bijvoorbeeld voor de join van 2 queries ‘old’ en ‘new’ krijg je dan het statement:</w:t>
+      </w:r>
+    </w:p>
+    <w:p>
+      <w:pPr>
+        <w:shd w:val="clear" w:color="auto" w:fill="1F1F1F"/>
+        <w:spacing w:after="0" w:line="270" w:lineRule="atLeast"/>
+        <w:rPr>
+          <w:rFonts w:ascii="Consolas" w:eastAsia="Times New Roman" w:hAnsi="Consolas" w:cs="Times New Roman"/>
+          <w:color w:val="BBBBBB"/>
+          <w:sz w:val="20"/>
+          <w:szCs w:val="20"/>
+        </w:rPr>
+      </w:pPr>
+      <w:r>
+        <w:rPr>
+          <w:rFonts w:ascii="Consolas" w:eastAsia="Times New Roman" w:hAnsi="Consolas" w:cs="Times New Roman"/>
+          <w:color w:val="B392F0"/>
+          <w:sz w:val="20"/>
+          <w:szCs w:val="20"/>
+        </w:rPr>
+        <w:t>DATEDIFF</w:t>
+      </w:r>
+      <w:r>
+        <w:rPr>
+          <w:rFonts w:ascii="Consolas" w:eastAsia="Times New Roman" w:hAnsi="Consolas" w:cs="Times New Roman"/>
+          <w:color w:val="BBBBBB"/>
+          <w:sz w:val="20"/>
+          <w:szCs w:val="20"/>
+        </w:rPr>
+        <w:t>(</w:t>
+      </w:r>
+      <w:r>
+        <w:rPr>
+          <w:rFonts w:ascii="Consolas" w:eastAsia="Times New Roman" w:hAnsi="Consolas" w:cs="Times New Roman"/>
+          <w:color w:val="79B8FF"/>
+          <w:sz w:val="20"/>
+          <w:szCs w:val="20"/>
+        </w:rPr>
+        <w:t>millisecond</w:t>
+      </w:r>
+      <w:r>
+        <w:rPr>
+          <w:rFonts w:ascii="Consolas" w:eastAsia="Times New Roman" w:hAnsi="Consolas" w:cs="Times New Roman"/>
+          <w:color w:val="BBBBBB"/>
+          <w:sz w:val="20"/>
+          <w:szCs w:val="20"/>
+        </w:rPr>
+        <w:t xml:space="preserve">, </w:t>
+      </w:r>
+      <w:r>
+        <w:rPr>
+          <w:rFonts w:ascii="Consolas" w:eastAsia="Times New Roman" w:hAnsi="Consolas" w:cs="Times New Roman"/>
+          <w:color w:val="79B8FF"/>
+          <w:sz w:val="20"/>
+          <w:szCs w:val="20"/>
+        </w:rPr>
+        <w:t>old</w:t>
+      </w:r>
+      <w:r>
+        <w:rPr>
+          <w:rFonts w:ascii="Consolas" w:eastAsia="Times New Roman" w:hAnsi="Consolas" w:cs="Times New Roman"/>
+          <w:color w:val="BBBBBB"/>
+          <w:sz w:val="20"/>
+          <w:szCs w:val="20"/>
+        </w:rPr>
+        <w:t xml:space="preserve">, </w:t>
+      </w:r>
+      <w:r>
+        <w:rPr>
+          <w:rFonts w:ascii="Consolas" w:eastAsia="Times New Roman" w:hAnsi="Consolas" w:cs="Times New Roman"/>
+          <w:color w:val="79B8FF"/>
+          <w:sz w:val="20"/>
+          <w:szCs w:val="20"/>
+        </w:rPr>
+        <w:t>new</w:t>
+      </w:r>
+      <w:r>
+        <w:rPr>
+          <w:rFonts w:ascii="Consolas" w:eastAsia="Times New Roman" w:hAnsi="Consolas" w:cs="Times New Roman"/>
+          <w:color w:val="BBBBBB"/>
+          <w:sz w:val="20"/>
+          <w:szCs w:val="20"/>
+        </w:rPr>
+        <w:t xml:space="preserve">) </w:t>
+      </w:r>
+      <w:r>
+        <w:rPr>
+          <w:rFonts w:ascii="Consolas" w:eastAsia="Times New Roman" w:hAnsi="Consolas" w:cs="Times New Roman"/>
+          <w:color w:val="F97583"/>
+          <w:sz w:val="20"/>
+          <w:szCs w:val="20"/>
+        </w:rPr>
+        <w:t>BETWEEN</w:t>
+      </w:r>
+      <w:r>
+        <w:rPr>
+          <w:rFonts w:ascii="Consolas" w:eastAsia="Times New Roman" w:hAnsi="Consolas" w:cs="Times New Roman"/>
+          <w:color w:val="BBBBBB"/>
+          <w:sz w:val="20"/>
+          <w:szCs w:val="20"/>
+        </w:rPr>
+        <w:t xml:space="preserve"> </w:t>
+      </w:r>
+      <w:r>
+        <w:rPr>
+          <w:rFonts w:ascii="Consolas" w:eastAsia="Times New Roman" w:hAnsi="Consolas" w:cs="Times New Roman"/>
+          <w:color w:val="79B8FF"/>
+          <w:sz w:val="20"/>
+          <w:szCs w:val="20"/>
+        </w:rPr>
+        <w:t>3000</w:t>
+      </w:r>
+      <w:r>
+        <w:rPr>
+          <w:rFonts w:ascii="Consolas" w:eastAsia="Times New Roman" w:hAnsi="Consolas" w:cs="Times New Roman"/>
+          <w:color w:val="BBBBBB"/>
+          <w:sz w:val="20"/>
+          <w:szCs w:val="20"/>
+        </w:rPr>
+        <w:t xml:space="preserve"> </w:t>
+      </w:r>
+      <w:r>
+        <w:rPr>
+          <w:rFonts w:ascii="Consolas" w:eastAsia="Times New Roman" w:hAnsi="Consolas" w:cs="Times New Roman"/>
+          <w:color w:val="F97583"/>
+          <w:sz w:val="20"/>
+          <w:szCs w:val="20"/>
+        </w:rPr>
+        <w:t>AND</w:t>
+      </w:r>
+      <w:r>
+        <w:rPr>
+          <w:rFonts w:ascii="Consolas" w:eastAsia="Times New Roman" w:hAnsi="Consolas" w:cs="Times New Roman"/>
+          <w:color w:val="BBBBBB"/>
+          <w:sz w:val="20"/>
+          <w:szCs w:val="20"/>
+        </w:rPr>
+        <w:t xml:space="preserve"> </w:t>
+      </w:r>
+      <w:r>
+        <w:rPr>
+          <w:rFonts w:ascii="Consolas" w:eastAsia="Times New Roman" w:hAnsi="Consolas" w:cs="Times New Roman"/>
+          <w:color w:val="79B8FF"/>
+          <w:sz w:val="20"/>
+          <w:szCs w:val="20"/>
+        </w:rPr>
+        <w:t>5000</w:t>
+      </w:r>
+    </w:p>
+    <w:p/>
+    <w:p/>
+    <w:p>
+      <w:pPr>
+        <w:pStyle w:val="Kop2"/>
         <w:rPr>
           <w:lang w:val="nl-NL"/>
         </w:rPr>
@@ -1917,49 +2452,13 @@
         <w:rPr>
           <w:lang w:val="nl-NL"/>
         </w:rPr>
-        <w:t xml:space="preserve">De laatste stap </w:t>
-      </w:r>
-      <w:r>
-        <w:rPr>
-          <w:lang w:val="nl-NL"/>
-        </w:rPr>
-        <w:t xml:space="preserve">gaan wij bepalen of de anomaly een ‘raise’ of ‘resolve’ is. Maak gebruik van de vorige query </w:t>
-      </w:r>
-      <w:r>
-        <w:rPr>
-          <w:lang w:val="nl-NL"/>
-        </w:rPr>
-        <w:t xml:space="preserve">en bepaal </w:t>
-      </w:r>
-      <w:r>
-        <w:rPr>
-          <w:lang w:val="nl-NL"/>
-        </w:rPr>
-        <w:t>dat</w:t>
-      </w:r>
-      <w:r>
-        <w:rPr>
-          <w:lang w:val="nl-NL"/>
-        </w:rPr>
-        <w:t xml:space="preserve"> een oploping van 2 naar 3 fouten een </w:t>
-      </w:r>
-      <w:r>
-        <w:rPr>
-          <w:lang w:val="nl-NL"/>
-        </w:rPr>
-        <w:t>raise</w:t>
-      </w:r>
-      <w:r>
-        <w:rPr>
-          <w:lang w:val="nl-NL"/>
-        </w:rPr>
-        <w:t xml:space="preserve"> is, en een</w:t>
-      </w:r>
-      <w:r>
-        <w:rPr>
-          <w:lang w:val="nl-NL"/>
-        </w:rPr>
-        <w:t xml:space="preserve"> afloping van fouten een resolve oplevert.</w:t>
+        <w:t xml:space="preserve">Als laatste stap willen we ook nog gaan bepalen wanneer de afwijking stopt (dus wanneer de telemetry weer helemaal ‘goed’ is). </w:t>
+      </w:r>
+      <w:r>
+        <w:rPr>
+          <w:lang w:val="nl-NL"/>
+        </w:rPr>
+        <w:t>Detecteer hiervoor dat er in de laatste 3 tijdperiodes nog maar 2 of minder afwijkingen plaatsvinden, en geef dit slechts 1 keer door. Geef daarnaast door of het bericht wordt verstuurd omdat het een ‘RAISE’ is van de afwijking, of dat het dus juist een ‘RESOLVE’ betreft.</w:t>
       </w:r>
     </w:p>
     <w:p>
@@ -3191,16 +3690,16 @@
     <w:lsdException w:name="Unresolved Mention" w:semiHidden="1" w:unhideWhenUsed="1"/>
     <w:lsdException w:name="Smart Link" w:semiHidden="1" w:unhideWhenUsed="1"/>
   </w:latentStyles>
-  <w:style w:type="paragraph" w:default="1" w:styleId="Normal">
+  <w:style w:type="paragraph" w:default="1" w:styleId="Standaard">
     <w:name w:val="Normal"/>
     <w:qFormat/>
     <w:rsid w:val="00986A4D"/>
   </w:style>
-  <w:style w:type="paragraph" w:styleId="Heading1">
+  <w:style w:type="paragraph" w:styleId="Kop1">
     <w:name w:val="heading 1"/>
-    <w:basedOn w:val="Normal"/>
-    <w:next w:val="Normal"/>
-    <w:link w:val="Heading1Char"/>
+    <w:basedOn w:val="Standaard"/>
+    <w:next w:val="Standaard"/>
+    <w:link w:val="Kop1Char"/>
     <w:uiPriority w:val="9"/>
     <w:qFormat/>
     <w:rsid w:val="00986A4D"/>
@@ -3217,11 +3716,11 @@
       <w:szCs w:val="32"/>
     </w:rPr>
   </w:style>
-  <w:style w:type="paragraph" w:styleId="Heading2">
+  <w:style w:type="paragraph" w:styleId="Kop2">
     <w:name w:val="heading 2"/>
-    <w:basedOn w:val="Normal"/>
-    <w:next w:val="Normal"/>
-    <w:link w:val="Heading2Char"/>
+    <w:basedOn w:val="Standaard"/>
+    <w:next w:val="Standaard"/>
+    <w:link w:val="Kop2Char"/>
     <w:uiPriority w:val="9"/>
     <w:unhideWhenUsed/>
     <w:qFormat/>
@@ -3239,11 +3738,11 @@
       <w:szCs w:val="26"/>
     </w:rPr>
   </w:style>
-  <w:style w:type="paragraph" w:styleId="Heading3">
+  <w:style w:type="paragraph" w:styleId="Kop3">
     <w:name w:val="heading 3"/>
-    <w:basedOn w:val="Normal"/>
-    <w:next w:val="Normal"/>
-    <w:link w:val="Heading3Char"/>
+    <w:basedOn w:val="Standaard"/>
+    <w:next w:val="Standaard"/>
+    <w:link w:val="Kop3Char"/>
     <w:uiPriority w:val="9"/>
     <w:unhideWhenUsed/>
     <w:qFormat/>
@@ -3261,13 +3760,13 @@
       <w:szCs w:val="24"/>
     </w:rPr>
   </w:style>
-  <w:style w:type="character" w:default="1" w:styleId="DefaultParagraphFont">
+  <w:style w:type="character" w:default="1" w:styleId="Standaardalinea-lettertype">
     <w:name w:val="Default Paragraph Font"/>
     <w:uiPriority w:val="1"/>
     <w:semiHidden/>
     <w:unhideWhenUsed/>
   </w:style>
-  <w:style w:type="table" w:default="1" w:styleId="TableNormal">
+  <w:style w:type="table" w:default="1" w:styleId="Standaardtabel">
     <w:name w:val="Normal Table"/>
     <w:uiPriority w:val="99"/>
     <w:semiHidden/>
@@ -3282,15 +3781,15 @@
       </w:tblCellMar>
     </w:tblPr>
   </w:style>
-  <w:style w:type="numbering" w:default="1" w:styleId="NoList">
+  <w:style w:type="numbering" w:default="1" w:styleId="Geenlijst">
     <w:name w:val="No List"/>
     <w:uiPriority w:val="99"/>
     <w:semiHidden/>
     <w:unhideWhenUsed/>
   </w:style>
-  <w:style w:type="paragraph" w:styleId="ListParagraph">
+  <w:style w:type="paragraph" w:styleId="Lijstalinea">
     <w:name w:val="List Paragraph"/>
-    <w:basedOn w:val="Normal"/>
+    <w:basedOn w:val="Standaard"/>
     <w:uiPriority w:val="34"/>
     <w:qFormat/>
     <w:rsid w:val="00D53D97"/>
@@ -3299,11 +3798,11 @@
       <w:contextualSpacing/>
     </w:pPr>
   </w:style>
-  <w:style w:type="paragraph" w:styleId="Title">
+  <w:style w:type="paragraph" w:styleId="Titel">
     <w:name w:val="Title"/>
-    <w:basedOn w:val="Normal"/>
-    <w:next w:val="Normal"/>
-    <w:link w:val="TitleChar"/>
+    <w:basedOn w:val="Standaard"/>
+    <w:next w:val="Standaard"/>
+    <w:link w:val="TitelChar"/>
     <w:uiPriority w:val="10"/>
     <w:qFormat/>
     <w:rsid w:val="00D72ACA"/>
@@ -3319,10 +3818,10 @@
       <w:szCs w:val="56"/>
     </w:rPr>
   </w:style>
-  <w:style w:type="character" w:customStyle="1" w:styleId="TitleChar">
-    <w:name w:val="Title Char"/>
-    <w:basedOn w:val="DefaultParagraphFont"/>
-    <w:link w:val="Title"/>
+  <w:style w:type="character" w:customStyle="1" w:styleId="TitelChar">
+    <w:name w:val="Titel Char"/>
+    <w:basedOn w:val="Standaardalinea-lettertype"/>
+    <w:link w:val="Titel"/>
     <w:uiPriority w:val="10"/>
     <w:rsid w:val="00D72ACA"/>
     <w:rPr>
@@ -3333,10 +3832,10 @@
       <w:szCs w:val="56"/>
     </w:rPr>
   </w:style>
-  <w:style w:type="character" w:customStyle="1" w:styleId="Heading2Char">
-    <w:name w:val="Heading 2 Char"/>
-    <w:basedOn w:val="DefaultParagraphFont"/>
-    <w:link w:val="Heading2"/>
+  <w:style w:type="character" w:customStyle="1" w:styleId="Kop2Char">
+    <w:name w:val="Kop 2 Char"/>
+    <w:basedOn w:val="Standaardalinea-lettertype"/>
+    <w:link w:val="Kop2"/>
     <w:uiPriority w:val="9"/>
     <w:rsid w:val="005545C2"/>
     <w:rPr>
@@ -3346,10 +3845,10 @@
       <w:szCs w:val="26"/>
     </w:rPr>
   </w:style>
-  <w:style w:type="character" w:customStyle="1" w:styleId="Heading1Char">
-    <w:name w:val="Heading 1 Char"/>
-    <w:basedOn w:val="DefaultParagraphFont"/>
-    <w:link w:val="Heading1"/>
+  <w:style w:type="character" w:customStyle="1" w:styleId="Kop1Char">
+    <w:name w:val="Kop 1 Char"/>
+    <w:basedOn w:val="Standaardalinea-lettertype"/>
+    <w:link w:val="Kop1"/>
     <w:uiPriority w:val="9"/>
     <w:rsid w:val="00986A4D"/>
     <w:rPr>
@@ -3359,10 +3858,10 @@
       <w:szCs w:val="32"/>
     </w:rPr>
   </w:style>
-  <w:style w:type="character" w:customStyle="1" w:styleId="Heading3Char">
-    <w:name w:val="Heading 3 Char"/>
-    <w:basedOn w:val="DefaultParagraphFont"/>
-    <w:link w:val="Heading3"/>
+  <w:style w:type="character" w:customStyle="1" w:styleId="Kop3Char">
+    <w:name w:val="Kop 3 Char"/>
+    <w:basedOn w:val="Standaardalinea-lettertype"/>
+    <w:link w:val="Kop3"/>
     <w:uiPriority w:val="9"/>
     <w:rsid w:val="00977528"/>
     <w:rPr>
@@ -3372,11 +3871,11 @@
       <w:szCs w:val="24"/>
     </w:rPr>
   </w:style>
-  <w:style w:type="paragraph" w:styleId="Subtitle">
+  <w:style w:type="paragraph" w:styleId="Ondertitel">
     <w:name w:val="Subtitle"/>
-    <w:basedOn w:val="Normal"/>
-    <w:next w:val="Normal"/>
-    <w:link w:val="SubtitleChar"/>
+    <w:basedOn w:val="Standaard"/>
+    <w:next w:val="Standaard"/>
+    <w:link w:val="OndertitelChar"/>
     <w:uiPriority w:val="11"/>
     <w:qFormat/>
     <w:rsid w:val="00BB253A"/>
@@ -3391,10 +3890,10 @@
       <w:spacing w:val="15"/>
     </w:rPr>
   </w:style>
-  <w:style w:type="character" w:customStyle="1" w:styleId="SubtitleChar">
-    <w:name w:val="Subtitle Char"/>
-    <w:basedOn w:val="DefaultParagraphFont"/>
-    <w:link w:val="Subtitle"/>
+  <w:style w:type="character" w:customStyle="1" w:styleId="OndertitelChar">
+    <w:name w:val="Ondertitel Char"/>
+    <w:basedOn w:val="Standaardalinea-lettertype"/>
+    <w:link w:val="Ondertitel"/>
     <w:uiPriority w:val="11"/>
     <w:rsid w:val="00BB253A"/>
     <w:rPr>

--- a/WorkshopAnomalyDetection.docx
+++ b/WorkshopAnomalyDetection.docx
@@ -4,7 +4,7 @@
   <w:body>
     <w:p>
       <w:pPr>
-        <w:pStyle w:val="Titel"/>
+        <w:pStyle w:val="Title"/>
       </w:pPr>
       <w:r>
         <w:t>Workshop</w:t>
@@ -18,7 +18,7 @@
     </w:p>
     <w:p>
       <w:pPr>
-        <w:pStyle w:val="Ondertitel"/>
+        <w:pStyle w:val="Subtitle"/>
       </w:pPr>
       <w:r>
         <w:t>met</w:t>
@@ -74,7 +74,21 @@
         <w:rPr>
           <w:lang w:val="nl-NL"/>
         </w:rPr>
-        <w:t xml:space="preserve"> eigen stream analytics jobs en detecteer je </w:t>
+        <w:t xml:space="preserve"> eigen stream </w:t>
+      </w:r>
+      <w:proofErr w:type="spellStart"/>
+      <w:r>
+        <w:rPr>
+          <w:lang w:val="nl-NL"/>
+        </w:rPr>
+        <w:t>analytics</w:t>
+      </w:r>
+      <w:proofErr w:type="spellEnd"/>
+      <w:r>
+        <w:rPr>
+          <w:lang w:val="nl-NL"/>
+        </w:rPr>
+        <w:t xml:space="preserve"> jobs en detecteer je </w:t>
       </w:r>
       <w:r>
         <w:rPr>
@@ -110,7 +124,21 @@
         <w:rPr>
           <w:lang w:val="nl-NL"/>
         </w:rPr>
-        <w:t>in de tijd te aggregeren om een ‘alarm’/anomaly te genereren om het moment dat een probleem wat langer aanhoudt</w:t>
+        <w:t>in de tijd te aggregeren om een ‘alarm’/</w:t>
+      </w:r>
+      <w:proofErr w:type="spellStart"/>
+      <w:r>
+        <w:rPr>
+          <w:lang w:val="nl-NL"/>
+        </w:rPr>
+        <w:t>anomaly</w:t>
+      </w:r>
+      <w:proofErr w:type="spellEnd"/>
+      <w:r>
+        <w:rPr>
+          <w:lang w:val="nl-NL"/>
+        </w:rPr>
+        <w:t xml:space="preserve"> te genereren om het moment dat een probleem wat langer aanhoudt</w:t>
       </w:r>
       <w:r>
         <w:rPr>
@@ -148,15 +176,89 @@
         <w:rPr>
           <w:lang w:val="nl-NL"/>
         </w:rPr>
-        <w:t>gebruik van Azure resources in de resource group ‘</w:t>
-      </w:r>
+        <w:t xml:space="preserve">gebruik van </w:t>
+      </w:r>
+      <w:proofErr w:type="spellStart"/>
+      <w:r>
+        <w:rPr>
+          <w:lang w:val="nl-NL"/>
+        </w:rPr>
+        <w:t>Azure</w:t>
+      </w:r>
+      <w:proofErr w:type="spellEnd"/>
+      <w:r>
+        <w:rPr>
+          <w:lang w:val="nl-NL"/>
+        </w:rPr>
+        <w:t xml:space="preserve"> resources in de resource </w:t>
+      </w:r>
+      <w:proofErr w:type="spellStart"/>
+      <w:r>
+        <w:rPr>
+          <w:lang w:val="nl-NL"/>
+        </w:rPr>
+        <w:t>group</w:t>
+      </w:r>
+      <w:proofErr w:type="spellEnd"/>
+      <w:r>
+        <w:rPr>
+          <w:lang w:val="nl-NL"/>
+        </w:rPr>
+        <w:t xml:space="preserve"> ‘</w:t>
+      </w:r>
+      <w:proofErr w:type="spellStart"/>
       <w:r>
         <w:rPr>
           <w:b/>
           <w:bCs/>
           <w:lang w:val="nl-NL"/>
         </w:rPr>
-        <w:t>rg-sig-stream-analytics’</w:t>
+        <w:t>rg</w:t>
+      </w:r>
+      <w:proofErr w:type="spellEnd"/>
+      <w:r>
+        <w:rPr>
+          <w:b/>
+          <w:bCs/>
+          <w:lang w:val="nl-NL"/>
+        </w:rPr>
+        <w:t>-</w:t>
+      </w:r>
+      <w:proofErr w:type="spellStart"/>
+      <w:r>
+        <w:rPr>
+          <w:b/>
+          <w:bCs/>
+          <w:lang w:val="nl-NL"/>
+        </w:rPr>
+        <w:t>sig</w:t>
+      </w:r>
+      <w:proofErr w:type="spellEnd"/>
+      <w:r>
+        <w:rPr>
+          <w:b/>
+          <w:bCs/>
+          <w:lang w:val="nl-NL"/>
+        </w:rPr>
+        <w:t>-stream-</w:t>
+      </w:r>
+      <w:proofErr w:type="spellStart"/>
+      <w:r>
+        <w:rPr>
+          <w:b/>
+          <w:bCs/>
+          <w:lang w:val="nl-NL"/>
+        </w:rPr>
+        <w:t>analytics</w:t>
+      </w:r>
+      <w:proofErr w:type="spellEnd"/>
+      <w:r>
+        <w:rPr>
+          <w:b/>
+          <w:bCs/>
+          <w:lang w:val="nl-NL"/>
+        </w:rPr>
+        <w:t>’</w:t>
       </w:r>
       <w:r>
         <w:rPr>
@@ -174,7 +276,21 @@
         <w:rPr>
           <w:lang w:val="nl-NL"/>
         </w:rPr>
-        <w:t xml:space="preserve"> je zelf resources die je aanmaakt in je eigen resource group.</w:t>
+        <w:t xml:space="preserve"> je zelf resources die je aanmaakt in je eigen resource </w:t>
+      </w:r>
+      <w:proofErr w:type="spellStart"/>
+      <w:r>
+        <w:rPr>
+          <w:lang w:val="nl-NL"/>
+        </w:rPr>
+        <w:t>group</w:t>
+      </w:r>
+      <w:proofErr w:type="spellEnd"/>
+      <w:r>
+        <w:rPr>
+          <w:lang w:val="nl-NL"/>
+        </w:rPr>
+        <w:t>.</w:t>
       </w:r>
     </w:p>
     <w:p>
@@ -210,7 +326,7 @@
     </w:p>
     <w:p>
       <w:pPr>
-        <w:pStyle w:val="Kop1"/>
+        <w:pStyle w:val="Heading1"/>
         <w:rPr>
           <w:lang w:val="nl-NL"/>
         </w:rPr>
@@ -246,7 +362,21 @@
         <w:rPr>
           <w:lang w:val="nl-NL"/>
         </w:rPr>
-        <w:t xml:space="preserve">een eigen resource group aan en voeg daarin </w:t>
+        <w:t xml:space="preserve">een eigen resource </w:t>
+      </w:r>
+      <w:proofErr w:type="spellStart"/>
+      <w:r>
+        <w:rPr>
+          <w:lang w:val="nl-NL"/>
+        </w:rPr>
+        <w:t>group</w:t>
+      </w:r>
+      <w:proofErr w:type="spellEnd"/>
+      <w:r>
+        <w:rPr>
+          <w:lang w:val="nl-NL"/>
+        </w:rPr>
+        <w:t xml:space="preserve"> aan en voeg daarin </w:t>
       </w:r>
       <w:r>
         <w:rPr>
@@ -269,7 +399,7 @@
     </w:p>
     <w:p>
       <w:pPr>
-        <w:pStyle w:val="Lijstalinea"/>
+        <w:pStyle w:val="ListParagraph"/>
         <w:numPr>
           <w:ilvl w:val="0"/>
           <w:numId w:val="3"/>
@@ -287,7 +417,7 @@
     </w:p>
     <w:p>
       <w:pPr>
-        <w:pStyle w:val="Lijstalinea"/>
+        <w:pStyle w:val="ListParagraph"/>
         <w:numPr>
           <w:ilvl w:val="0"/>
           <w:numId w:val="3"/>
@@ -320,19 +450,55 @@
         <w:rPr>
           <w:lang w:val="nl-NL"/>
         </w:rPr>
-        <w:t xml:space="preserve">Start bij het toevoegen van de input en ouput </w:t>
-      </w:r>
-      <w:r>
-        <w:rPr>
-          <w:lang w:val="nl-NL"/>
-        </w:rPr>
-        <w:t xml:space="preserve">bindings </w:t>
-      </w:r>
-      <w:r>
-        <w:rPr>
-          <w:lang w:val="nl-NL"/>
-        </w:rPr>
-        <w:t xml:space="preserve">van de stream analytics job. </w:t>
+        <w:t xml:space="preserve">Start bij het toevoegen van de input en </w:t>
+      </w:r>
+      <w:proofErr w:type="spellStart"/>
+      <w:r>
+        <w:rPr>
+          <w:lang w:val="nl-NL"/>
+        </w:rPr>
+        <w:t>ouput</w:t>
+      </w:r>
+      <w:proofErr w:type="spellEnd"/>
+      <w:r>
+        <w:rPr>
+          <w:lang w:val="nl-NL"/>
+        </w:rPr>
+        <w:t xml:space="preserve"> </w:t>
+      </w:r>
+      <w:proofErr w:type="spellStart"/>
+      <w:r>
+        <w:rPr>
+          <w:lang w:val="nl-NL"/>
+        </w:rPr>
+        <w:t>bindings</w:t>
+      </w:r>
+      <w:proofErr w:type="spellEnd"/>
+      <w:r>
+        <w:rPr>
+          <w:lang w:val="nl-NL"/>
+        </w:rPr>
+        <w:t xml:space="preserve"> </w:t>
+      </w:r>
+      <w:r>
+        <w:rPr>
+          <w:lang w:val="nl-NL"/>
+        </w:rPr>
+        <w:t xml:space="preserve">van de stream </w:t>
+      </w:r>
+      <w:proofErr w:type="spellStart"/>
+      <w:r>
+        <w:rPr>
+          <w:lang w:val="nl-NL"/>
+        </w:rPr>
+        <w:t>analytics</w:t>
+      </w:r>
+      <w:proofErr w:type="spellEnd"/>
+      <w:r>
+        <w:rPr>
+          <w:lang w:val="nl-NL"/>
+        </w:rPr>
+        <w:t xml:space="preserve"> job. </w:t>
       </w:r>
       <w:r>
         <w:rPr>
@@ -344,7 +510,35 @@
         <w:rPr>
           <w:lang w:val="nl-NL"/>
         </w:rPr>
-        <w:t xml:space="preserve">or te navigeren naar Inputs/Ouputs of binnen Query </w:t>
+        <w:t xml:space="preserve">or te navigeren naar </w:t>
+      </w:r>
+      <w:proofErr w:type="spellStart"/>
+      <w:r>
+        <w:rPr>
+          <w:lang w:val="nl-NL"/>
+        </w:rPr>
+        <w:t>Inputs</w:t>
+      </w:r>
+      <w:proofErr w:type="spellEnd"/>
+      <w:r>
+        <w:rPr>
+          <w:lang w:val="nl-NL"/>
+        </w:rPr>
+        <w:t>/</w:t>
+      </w:r>
+      <w:proofErr w:type="spellStart"/>
+      <w:r>
+        <w:rPr>
+          <w:lang w:val="nl-NL"/>
+        </w:rPr>
+        <w:t>Ouputs</w:t>
+      </w:r>
+      <w:proofErr w:type="spellEnd"/>
+      <w:r>
+        <w:rPr>
+          <w:lang w:val="nl-NL"/>
+        </w:rPr>
+        <w:t xml:space="preserve"> of binnen Query </w:t>
       </w:r>
       <w:r>
         <w:rPr>
@@ -468,7 +662,7 @@
     </w:p>
     <w:p>
       <w:pPr>
-        <w:pStyle w:val="Kop2"/>
+        <w:pStyle w:val="Heading2"/>
         <w:rPr>
           <w:lang w:val="nl-NL"/>
         </w:rPr>
@@ -501,7 +695,7 @@
     </w:p>
     <w:p>
       <w:pPr>
-        <w:pStyle w:val="Lijstalinea"/>
+        <w:pStyle w:val="ListParagraph"/>
         <w:numPr>
           <w:ilvl w:val="0"/>
           <w:numId w:val="4"/>
@@ -514,8 +708,23 @@
         <w:rPr>
           <w:lang w:val="nl-NL"/>
         </w:rPr>
-        <w:t xml:space="preserve">Kies voor event hub namespace: </w:t>
-      </w:r>
+        <w:t xml:space="preserve">Kies voor event hub </w:t>
+      </w:r>
+      <w:proofErr w:type="spellStart"/>
+      <w:r>
+        <w:rPr>
+          <w:lang w:val="nl-NL"/>
+        </w:rPr>
+        <w:t>namespace</w:t>
+      </w:r>
+      <w:proofErr w:type="spellEnd"/>
+      <w:r>
+        <w:rPr>
+          <w:lang w:val="nl-NL"/>
+        </w:rPr>
+        <w:t xml:space="preserve">: </w:t>
+      </w:r>
+      <w:proofErr w:type="spellStart"/>
       <w:r>
         <w:rPr>
           <w:b/>
@@ -530,12 +739,49 @@
           <w:bCs/>
           <w:lang w:val="nl-NL"/>
         </w:rPr>
-        <w:t>vhns-sig-stream-analytics</w:t>
-      </w:r>
-    </w:p>
-    <w:p>
-      <w:pPr>
-        <w:pStyle w:val="Lijstalinea"/>
+        <w:t>vhns</w:t>
+      </w:r>
+      <w:proofErr w:type="spellEnd"/>
+      <w:r>
+        <w:rPr>
+          <w:b/>
+          <w:bCs/>
+          <w:lang w:val="nl-NL"/>
+        </w:rPr>
+        <w:t>-</w:t>
+      </w:r>
+      <w:proofErr w:type="spellStart"/>
+      <w:r>
+        <w:rPr>
+          <w:b/>
+          <w:bCs/>
+          <w:lang w:val="nl-NL"/>
+        </w:rPr>
+        <w:t>sig</w:t>
+      </w:r>
+      <w:proofErr w:type="spellEnd"/>
+      <w:r>
+        <w:rPr>
+          <w:b/>
+          <w:bCs/>
+          <w:lang w:val="nl-NL"/>
+        </w:rPr>
+        <w:t>-stream-</w:t>
+      </w:r>
+      <w:proofErr w:type="spellStart"/>
+      <w:r>
+        <w:rPr>
+          <w:b/>
+          <w:bCs/>
+          <w:lang w:val="nl-NL"/>
+        </w:rPr>
+        <w:t>analytics</w:t>
+      </w:r>
+      <w:proofErr w:type="spellEnd"/>
+    </w:p>
+    <w:p>
+      <w:pPr>
+        <w:pStyle w:val="ListParagraph"/>
         <w:numPr>
           <w:ilvl w:val="0"/>
           <w:numId w:val="3"/>
@@ -548,12 +794,40 @@
         <w:rPr>
           <w:lang w:val="nl-NL"/>
         </w:rPr>
-        <w:t>Creëer een nieuwe consumer group (met een referentie van je naam)</w:t>
-      </w:r>
-    </w:p>
-    <w:p>
-      <w:pPr>
-        <w:pStyle w:val="Lijstalinea"/>
+        <w:t xml:space="preserve">Creëer een nieuwe </w:t>
+      </w:r>
+      <w:proofErr w:type="spellStart"/>
+      <w:r>
+        <w:rPr>
+          <w:lang w:val="nl-NL"/>
+        </w:rPr>
+        <w:t>consumer</w:t>
+      </w:r>
+      <w:proofErr w:type="spellEnd"/>
+      <w:r>
+        <w:rPr>
+          <w:lang w:val="nl-NL"/>
+        </w:rPr>
+        <w:t xml:space="preserve"> </w:t>
+      </w:r>
+      <w:proofErr w:type="spellStart"/>
+      <w:r>
+        <w:rPr>
+          <w:lang w:val="nl-NL"/>
+        </w:rPr>
+        <w:t>group</w:t>
+      </w:r>
+      <w:proofErr w:type="spellEnd"/>
+      <w:r>
+        <w:rPr>
+          <w:lang w:val="nl-NL"/>
+        </w:rPr>
+        <w:t xml:space="preserve"> (met een referentie van je naam)</w:t>
+      </w:r>
+    </w:p>
+    <w:p>
+      <w:pPr>
+        <w:pStyle w:val="ListParagraph"/>
         <w:numPr>
           <w:ilvl w:val="0"/>
           <w:numId w:val="3"/>
@@ -566,7 +840,21 @@
         <w:rPr>
           <w:lang w:val="nl-NL"/>
         </w:rPr>
-        <w:t>Maak gebruik van een connectionstring voor de authenticatie</w:t>
+        <w:t xml:space="preserve">Maak gebruik van een </w:t>
+      </w:r>
+      <w:proofErr w:type="spellStart"/>
+      <w:r>
+        <w:rPr>
+          <w:lang w:val="nl-NL"/>
+        </w:rPr>
+        <w:t>connectionstring</w:t>
+      </w:r>
+      <w:proofErr w:type="spellEnd"/>
+      <w:r>
+        <w:rPr>
+          <w:lang w:val="nl-NL"/>
+        </w:rPr>
+        <w:t xml:space="preserve"> voor de authenticatie</w:t>
       </w:r>
     </w:p>
     <w:p>
@@ -603,13 +891,49 @@
         <w:rPr>
           <w:lang w:val="nl-NL"/>
         </w:rPr>
-        <w:t>verschillende devices telemetry</w:t>
-      </w:r>
-      <w:r>
-        <w:rPr>
-          <w:lang w:val="nl-NL"/>
-        </w:rPr>
-        <w:t xml:space="preserve"> (dus effectief krijg je 1 telemetry bericht per seconde binnen)</w:t>
+        <w:t xml:space="preserve">verschillende </w:t>
+      </w:r>
+      <w:proofErr w:type="spellStart"/>
+      <w:r>
+        <w:rPr>
+          <w:lang w:val="nl-NL"/>
+        </w:rPr>
+        <w:t>devices</w:t>
+      </w:r>
+      <w:proofErr w:type="spellEnd"/>
+      <w:r>
+        <w:rPr>
+          <w:lang w:val="nl-NL"/>
+        </w:rPr>
+        <w:t xml:space="preserve"> </w:t>
+      </w:r>
+      <w:proofErr w:type="spellStart"/>
+      <w:r>
+        <w:rPr>
+          <w:lang w:val="nl-NL"/>
+        </w:rPr>
+        <w:t>telemetry</w:t>
+      </w:r>
+      <w:proofErr w:type="spellEnd"/>
+      <w:r>
+        <w:rPr>
+          <w:lang w:val="nl-NL"/>
+        </w:rPr>
+        <w:t xml:space="preserve"> (dus effectief krijg je 1 </w:t>
+      </w:r>
+      <w:proofErr w:type="spellStart"/>
+      <w:r>
+        <w:rPr>
+          <w:lang w:val="nl-NL"/>
+        </w:rPr>
+        <w:t>telemetry</w:t>
+      </w:r>
+      <w:proofErr w:type="spellEnd"/>
+      <w:r>
+        <w:rPr>
+          <w:lang w:val="nl-NL"/>
+        </w:rPr>
+        <w:t xml:space="preserve"> bericht per seconde binnen)</w:t>
       </w:r>
       <w:r>
         <w:rPr>
@@ -639,7 +963,7 @@
     </w:p>
     <w:p>
       <w:pPr>
-        <w:pStyle w:val="Kop2"/>
+        <w:pStyle w:val="Heading2"/>
         <w:rPr>
           <w:lang w:val="nl-NL"/>
         </w:rPr>
@@ -662,12 +986,26 @@
         <w:rPr>
           <w:lang w:val="nl-NL"/>
         </w:rPr>
-        <w:t>Voeg een reference input toe van SQL Database:</w:t>
-      </w:r>
-    </w:p>
-    <w:p>
-      <w:pPr>
-        <w:pStyle w:val="Lijstalinea"/>
+        <w:t xml:space="preserve">Voeg een </w:t>
+      </w:r>
+      <w:proofErr w:type="spellStart"/>
+      <w:r>
+        <w:rPr>
+          <w:lang w:val="nl-NL"/>
+        </w:rPr>
+        <w:t>reference</w:t>
+      </w:r>
+      <w:proofErr w:type="spellEnd"/>
+      <w:r>
+        <w:rPr>
+          <w:lang w:val="nl-NL"/>
+        </w:rPr>
+        <w:t xml:space="preserve"> input toe van SQL Database:</w:t>
+      </w:r>
+    </w:p>
+    <w:p>
+      <w:pPr>
+        <w:pStyle w:val="ListParagraph"/>
         <w:numPr>
           <w:ilvl w:val="0"/>
           <w:numId w:val="5"/>
@@ -702,12 +1040,58 @@
           <w:bCs/>
           <w:lang w:val="nl-NL"/>
         </w:rPr>
-        <w:t>server sqlsrv-sig-stream-analytics</w:t>
-      </w:r>
-    </w:p>
-    <w:p>
-      <w:pPr>
-        <w:pStyle w:val="Lijstalinea"/>
+        <w:t xml:space="preserve">server </w:t>
+      </w:r>
+      <w:proofErr w:type="spellStart"/>
+      <w:r>
+        <w:rPr>
+          <w:b/>
+          <w:bCs/>
+          <w:lang w:val="nl-NL"/>
+        </w:rPr>
+        <w:t>sqlsrv</w:t>
+      </w:r>
+      <w:proofErr w:type="spellEnd"/>
+      <w:r>
+        <w:rPr>
+          <w:b/>
+          <w:bCs/>
+          <w:lang w:val="nl-NL"/>
+        </w:rPr>
+        <w:t>-</w:t>
+      </w:r>
+      <w:proofErr w:type="spellStart"/>
+      <w:r>
+        <w:rPr>
+          <w:b/>
+          <w:bCs/>
+          <w:lang w:val="nl-NL"/>
+        </w:rPr>
+        <w:t>sig</w:t>
+      </w:r>
+      <w:proofErr w:type="spellEnd"/>
+      <w:r>
+        <w:rPr>
+          <w:b/>
+          <w:bCs/>
+          <w:lang w:val="nl-NL"/>
+        </w:rPr>
+        <w:t>-stream-</w:t>
+      </w:r>
+      <w:proofErr w:type="spellStart"/>
+      <w:r>
+        <w:rPr>
+          <w:b/>
+          <w:bCs/>
+          <w:lang w:val="nl-NL"/>
+        </w:rPr>
+        <w:t>analytics</w:t>
+      </w:r>
+      <w:proofErr w:type="spellEnd"/>
+    </w:p>
+    <w:p>
+      <w:pPr>
+        <w:pStyle w:val="ListParagraph"/>
         <w:numPr>
           <w:ilvl w:val="0"/>
           <w:numId w:val="5"/>
@@ -716,6 +1100,7 @@
           <w:lang w:val="nl-NL"/>
         </w:rPr>
       </w:pPr>
+      <w:proofErr w:type="spellStart"/>
       <w:r>
         <w:rPr>
           <w:lang w:val="nl-NL"/>
@@ -734,16 +1119,31 @@
         </w:rPr>
         <w:t>eer</w:t>
       </w:r>
-      <w:r>
-        <w:rPr>
-          <w:lang w:val="nl-NL"/>
-        </w:rPr>
-        <w:t xml:space="preserve"> met de SQL credentials: </w:t>
-      </w:r>
-    </w:p>
-    <w:p>
-      <w:pPr>
-        <w:pStyle w:val="Lijstalinea"/>
+      <w:proofErr w:type="spellEnd"/>
+      <w:r>
+        <w:rPr>
+          <w:lang w:val="nl-NL"/>
+        </w:rPr>
+        <w:t xml:space="preserve"> met de SQL </w:t>
+      </w:r>
+      <w:proofErr w:type="spellStart"/>
+      <w:r>
+        <w:rPr>
+          <w:lang w:val="nl-NL"/>
+        </w:rPr>
+        <w:t>credentials</w:t>
+      </w:r>
+      <w:proofErr w:type="spellEnd"/>
+      <w:r>
+        <w:rPr>
+          <w:lang w:val="nl-NL"/>
+        </w:rPr>
+        <w:t xml:space="preserve">: </w:t>
+      </w:r>
+    </w:p>
+    <w:p>
+      <w:pPr>
+        <w:pStyle w:val="ListParagraph"/>
         <w:numPr>
           <w:ilvl w:val="1"/>
           <w:numId w:val="5"/>
@@ -756,12 +1156,20 @@
         <w:rPr>
           <w:lang w:val="nl-NL"/>
         </w:rPr>
-        <w:t>Username: sigadmin</w:t>
-      </w:r>
-    </w:p>
-    <w:p>
-      <w:pPr>
-        <w:pStyle w:val="Lijstalinea"/>
+        <w:t xml:space="preserve">Username: </w:t>
+      </w:r>
+      <w:proofErr w:type="spellStart"/>
+      <w:r>
+        <w:rPr>
+          <w:lang w:val="nl-NL"/>
+        </w:rPr>
+        <w:t>asaUser</w:t>
+      </w:r>
+      <w:proofErr w:type="spellEnd"/>
+    </w:p>
+    <w:p>
+      <w:pPr>
+        <w:pStyle w:val="ListParagraph"/>
         <w:numPr>
           <w:ilvl w:val="1"/>
           <w:numId w:val="5"/>
@@ -776,10 +1184,16 @@
         </w:rPr>
         <w:t xml:space="preserve">Password: </w:t>
       </w:r>
-    </w:p>
-    <w:p>
-      <w:pPr>
-        <w:pStyle w:val="Lijstalinea"/>
+      <w:r>
+        <w:rPr>
+          <w:lang w:val="nl-NL"/>
+        </w:rPr>
+        <w:t>AsaIsLeuk1!</w:t>
+      </w:r>
+    </w:p>
+    <w:p>
+      <w:pPr>
+        <w:pStyle w:val="ListParagraph"/>
         <w:numPr>
           <w:ilvl w:val="0"/>
           <w:numId w:val="5"/>
@@ -800,12 +1214,14 @@
         </w:rPr>
         <w:t>‘</w:t>
       </w:r>
+      <w:proofErr w:type="spellStart"/>
       <w:r>
         <w:rPr>
           <w:lang w:val="nl-NL"/>
         </w:rPr>
         <w:t>Devices</w:t>
       </w:r>
+      <w:proofErr w:type="spellEnd"/>
       <w:r>
         <w:rPr>
           <w:lang w:val="nl-NL"/>
@@ -829,7 +1245,21 @@
         <w:rPr>
           <w:lang w:val="nl-NL"/>
         </w:rPr>
-        <w:t xml:space="preserve">De tabel bevat metadata van de devices. Hiermee </w:t>
+        <w:t xml:space="preserve">De tabel bevat metadata van de </w:t>
+      </w:r>
+      <w:proofErr w:type="spellStart"/>
+      <w:r>
+        <w:rPr>
+          <w:lang w:val="nl-NL"/>
+        </w:rPr>
+        <w:t>devices</w:t>
+      </w:r>
+      <w:proofErr w:type="spellEnd"/>
+      <w:r>
+        <w:rPr>
+          <w:lang w:val="nl-NL"/>
+        </w:rPr>
+        <w:t xml:space="preserve">. Hiermee </w:t>
       </w:r>
       <w:r>
         <w:rPr>
@@ -841,7 +1271,21 @@
         <w:rPr>
           <w:lang w:val="nl-NL"/>
         </w:rPr>
-        <w:t xml:space="preserve"> wij onze telemetry uitbreiden</w:t>
+        <w:t xml:space="preserve"> wij onze </w:t>
+      </w:r>
+      <w:proofErr w:type="spellStart"/>
+      <w:r>
+        <w:rPr>
+          <w:lang w:val="nl-NL"/>
+        </w:rPr>
+        <w:t>telemetry</w:t>
+      </w:r>
+      <w:proofErr w:type="spellEnd"/>
+      <w:r>
+        <w:rPr>
+          <w:lang w:val="nl-NL"/>
+        </w:rPr>
+        <w:t xml:space="preserve"> uitbreiden</w:t>
       </w:r>
       <w:r>
         <w:rPr>
@@ -912,13 +1356,23 @@
           <w:lang w:val="nl-NL"/>
         </w:rPr>
       </w:pPr>
+      <w:proofErr w:type="spellStart"/>
       <w:r>
         <w:rPr>
           <w:sz w:val="24"/>
           <w:szCs w:val="24"/>
           <w:lang w:val="nl-NL"/>
         </w:rPr>
-        <w:t>Outputs:</w:t>
+        <w:t>Outputs</w:t>
+      </w:r>
+      <w:proofErr w:type="spellEnd"/>
+      <w:r>
+        <w:rPr>
+          <w:sz w:val="24"/>
+          <w:szCs w:val="24"/>
+          <w:lang w:val="nl-NL"/>
+        </w:rPr>
+        <w:t>:</w:t>
       </w:r>
     </w:p>
     <w:p>
@@ -943,19 +1397,33 @@
         <w:rPr>
           <w:lang w:val="nl-NL"/>
         </w:rPr>
-        <w:t xml:space="preserve"> twee outputs nodig hebben, beide verwijzen naar hetzelfde storage account met een verschillende container. </w:t>
-      </w:r>
-    </w:p>
-    <w:p>
-      <w:pPr>
-        <w:rPr>
-          <w:lang w:val="nl-NL"/>
-        </w:rPr>
-      </w:pPr>
-    </w:p>
-    <w:p>
-      <w:pPr>
-        <w:pStyle w:val="Kop2"/>
+        <w:t xml:space="preserve"> twee </w:t>
+      </w:r>
+      <w:proofErr w:type="spellStart"/>
+      <w:r>
+        <w:rPr>
+          <w:lang w:val="nl-NL"/>
+        </w:rPr>
+        <w:t>outputs</w:t>
+      </w:r>
+      <w:proofErr w:type="spellEnd"/>
+      <w:r>
+        <w:rPr>
+          <w:lang w:val="nl-NL"/>
+        </w:rPr>
+        <w:t xml:space="preserve"> nodig hebben, beide verwijzen naar hetzelfde storage account met een verschillende container. </w:t>
+      </w:r>
+    </w:p>
+    <w:p>
+      <w:pPr>
+        <w:rPr>
+          <w:lang w:val="nl-NL"/>
+        </w:rPr>
+      </w:pPr>
+    </w:p>
+    <w:p>
+      <w:pPr>
+        <w:pStyle w:val="Heading2"/>
         <w:rPr>
           <w:lang w:val="nl-NL"/>
         </w:rPr>
@@ -977,12 +1445,26 @@
         <w:rPr>
           <w:lang w:val="nl-NL"/>
         </w:rPr>
-        <w:t>Voeg een blob storage als output toe:</w:t>
-      </w:r>
-    </w:p>
-    <w:p>
-      <w:pPr>
-        <w:pStyle w:val="Lijstalinea"/>
+        <w:t xml:space="preserve">Voeg een </w:t>
+      </w:r>
+      <w:proofErr w:type="spellStart"/>
+      <w:r>
+        <w:rPr>
+          <w:lang w:val="nl-NL"/>
+        </w:rPr>
+        <w:t>blob</w:t>
+      </w:r>
+      <w:proofErr w:type="spellEnd"/>
+      <w:r>
+        <w:rPr>
+          <w:lang w:val="nl-NL"/>
+        </w:rPr>
+        <w:t xml:space="preserve"> storage als output toe:</w:t>
+      </w:r>
+    </w:p>
+    <w:p>
+      <w:pPr>
+        <w:pStyle w:val="ListParagraph"/>
         <w:numPr>
           <w:ilvl w:val="0"/>
           <w:numId w:val="5"/>
@@ -1000,7 +1482,7 @@
     </w:p>
     <w:p>
       <w:pPr>
-        <w:pStyle w:val="Lijstalinea"/>
+        <w:pStyle w:val="ListParagraph"/>
         <w:numPr>
           <w:ilvl w:val="0"/>
           <w:numId w:val="5"/>
@@ -1036,7 +1518,7 @@
     </w:p>
     <w:p>
       <w:pPr>
-        <w:pStyle w:val="Lijstalinea"/>
+        <w:pStyle w:val="ListParagraph"/>
         <w:numPr>
           <w:ilvl w:val="0"/>
           <w:numId w:val="5"/>
@@ -1049,20 +1531,34 @@
         <w:rPr>
           <w:lang w:val="nl-NL"/>
         </w:rPr>
-        <w:t>Maak gebruik van een connection string als authenticatie</w:t>
-      </w:r>
-    </w:p>
-    <w:p>
-      <w:pPr>
-        <w:pStyle w:val="Kop2"/>
-        <w:rPr>
-          <w:lang w:val="nl-NL"/>
-        </w:rPr>
-      </w:pPr>
-    </w:p>
-    <w:p>
-      <w:pPr>
-        <w:pStyle w:val="Kop2"/>
+        <w:t xml:space="preserve">Maak gebruik van een </w:t>
+      </w:r>
+      <w:proofErr w:type="spellStart"/>
+      <w:r>
+        <w:rPr>
+          <w:lang w:val="nl-NL"/>
+        </w:rPr>
+        <w:t>connection</w:t>
+      </w:r>
+      <w:proofErr w:type="spellEnd"/>
+      <w:r>
+        <w:rPr>
+          <w:lang w:val="nl-NL"/>
+        </w:rPr>
+        <w:t xml:space="preserve"> string als authenticatie</w:t>
+      </w:r>
+    </w:p>
+    <w:p>
+      <w:pPr>
+        <w:pStyle w:val="Heading2"/>
+        <w:rPr>
+          <w:lang w:val="nl-NL"/>
+        </w:rPr>
+      </w:pPr>
+    </w:p>
+    <w:p>
+      <w:pPr>
+        <w:pStyle w:val="Heading2"/>
         <w:rPr>
           <w:lang w:val="nl-NL"/>
         </w:rPr>
@@ -1084,12 +1580,26 @@
         <w:rPr>
           <w:lang w:val="nl-NL"/>
         </w:rPr>
-        <w:t>Voeg een blob storage als output toe:</w:t>
-      </w:r>
-    </w:p>
-    <w:p>
-      <w:pPr>
-        <w:pStyle w:val="Lijstalinea"/>
+        <w:t xml:space="preserve">Voeg een </w:t>
+      </w:r>
+      <w:proofErr w:type="spellStart"/>
+      <w:r>
+        <w:rPr>
+          <w:lang w:val="nl-NL"/>
+        </w:rPr>
+        <w:t>blob</w:t>
+      </w:r>
+      <w:proofErr w:type="spellEnd"/>
+      <w:r>
+        <w:rPr>
+          <w:lang w:val="nl-NL"/>
+        </w:rPr>
+        <w:t xml:space="preserve"> storage als output toe:</w:t>
+      </w:r>
+    </w:p>
+    <w:p>
+      <w:pPr>
+        <w:pStyle w:val="ListParagraph"/>
         <w:numPr>
           <w:ilvl w:val="0"/>
           <w:numId w:val="5"/>
@@ -1107,7 +1617,7 @@
     </w:p>
     <w:p>
       <w:pPr>
-        <w:pStyle w:val="Lijstalinea"/>
+        <w:pStyle w:val="ListParagraph"/>
         <w:numPr>
           <w:ilvl w:val="0"/>
           <w:numId w:val="5"/>
@@ -1137,7 +1647,7 @@
     </w:p>
     <w:p>
       <w:pPr>
-        <w:pStyle w:val="Lijstalinea"/>
+        <w:pStyle w:val="ListParagraph"/>
         <w:numPr>
           <w:ilvl w:val="0"/>
           <w:numId w:val="5"/>
@@ -1150,19 +1660,33 @@
         <w:rPr>
           <w:lang w:val="nl-NL"/>
         </w:rPr>
-        <w:t>Maak gebruik van een connection string als authenticatie</w:t>
-      </w:r>
-    </w:p>
-    <w:p>
-      <w:pPr>
-        <w:rPr>
-          <w:lang w:val="nl-NL"/>
-        </w:rPr>
-      </w:pPr>
-    </w:p>
-    <w:p>
-      <w:pPr>
-        <w:pStyle w:val="Kop1"/>
+        <w:t xml:space="preserve">Maak gebruik van een </w:t>
+      </w:r>
+      <w:proofErr w:type="spellStart"/>
+      <w:r>
+        <w:rPr>
+          <w:lang w:val="nl-NL"/>
+        </w:rPr>
+        <w:t>connection</w:t>
+      </w:r>
+      <w:proofErr w:type="spellEnd"/>
+      <w:r>
+        <w:rPr>
+          <w:lang w:val="nl-NL"/>
+        </w:rPr>
+        <w:t xml:space="preserve"> string als authenticatie</w:t>
+      </w:r>
+    </w:p>
+    <w:p>
+      <w:pPr>
+        <w:rPr>
+          <w:lang w:val="nl-NL"/>
+        </w:rPr>
+      </w:pPr>
+    </w:p>
+    <w:p>
+      <w:pPr>
+        <w:pStyle w:val="Heading1"/>
         <w:rPr>
           <w:lang w:val="nl-NL"/>
         </w:rPr>
@@ -1192,20 +1716,34 @@
         <w:rPr>
           <w:lang w:val="nl-NL"/>
         </w:rPr>
-        <w:t xml:space="preserve">We gaan starten om de query binnen de stream analytics job langzaam op te bouwen. </w:t>
-      </w:r>
-    </w:p>
-    <w:p>
-      <w:pPr>
-        <w:pStyle w:val="Lijstalinea"/>
-        <w:rPr>
-          <w:lang w:val="nl-NL"/>
-        </w:rPr>
-      </w:pPr>
-    </w:p>
-    <w:p>
-      <w:pPr>
-        <w:pStyle w:val="Lijstalinea"/>
+        <w:t xml:space="preserve">We gaan starten om de query binnen de stream </w:t>
+      </w:r>
+      <w:proofErr w:type="spellStart"/>
+      <w:r>
+        <w:rPr>
+          <w:lang w:val="nl-NL"/>
+        </w:rPr>
+        <w:t>analytics</w:t>
+      </w:r>
+      <w:proofErr w:type="spellEnd"/>
+      <w:r>
+        <w:rPr>
+          <w:lang w:val="nl-NL"/>
+        </w:rPr>
+        <w:t xml:space="preserve"> job langzaam op te bouwen. </w:t>
+      </w:r>
+    </w:p>
+    <w:p>
+      <w:pPr>
+        <w:pStyle w:val="ListParagraph"/>
+        <w:rPr>
+          <w:lang w:val="nl-NL"/>
+        </w:rPr>
+      </w:pPr>
+    </w:p>
+    <w:p>
+      <w:pPr>
+        <w:pStyle w:val="ListParagraph"/>
         <w:rPr>
           <w:lang w:val="nl-NL"/>
         </w:rPr>
@@ -1219,7 +1757,7 @@
     </w:p>
     <w:p>
       <w:pPr>
-        <w:pStyle w:val="Lijstalinea"/>
+        <w:pStyle w:val="ListParagraph"/>
         <w:numPr>
           <w:ilvl w:val="0"/>
           <w:numId w:val="7"/>
@@ -1238,7 +1776,21 @@
         <w:rPr>
           <w:lang w:val="nl-NL"/>
         </w:rPr>
-        <w:t>en te stoppen onder ‘Overview’ in de portal.</w:t>
+        <w:t>en te stoppen onder ‘</w:t>
+      </w:r>
+      <w:proofErr w:type="spellStart"/>
+      <w:r>
+        <w:rPr>
+          <w:lang w:val="nl-NL"/>
+        </w:rPr>
+        <w:t>Overview</w:t>
+      </w:r>
+      <w:proofErr w:type="spellEnd"/>
+      <w:r>
+        <w:rPr>
+          <w:lang w:val="nl-NL"/>
+        </w:rPr>
+        <w:t>’ in de portal.</w:t>
       </w:r>
       <w:r>
         <w:rPr>
@@ -1257,7 +1809,7 @@
     </w:p>
     <w:p>
       <w:pPr>
-        <w:pStyle w:val="Lijstalinea"/>
+        <w:pStyle w:val="ListParagraph"/>
         <w:numPr>
           <w:ilvl w:val="0"/>
           <w:numId w:val="7"/>
@@ -1294,8 +1846,16 @@
         <w:rPr>
           <w:lang w:val="nl-NL"/>
         </w:rPr>
-        <w:t>input bindings</w:t>
-      </w:r>
+        <w:t xml:space="preserve">input </w:t>
+      </w:r>
+      <w:proofErr w:type="spellStart"/>
+      <w:r>
+        <w:rPr>
+          <w:lang w:val="nl-NL"/>
+        </w:rPr>
+        <w:t>bindings</w:t>
+      </w:r>
+      <w:proofErr w:type="spellEnd"/>
       <w:r>
         <w:rPr>
           <w:lang w:val="nl-NL"/>
@@ -1306,7 +1866,35 @@
         <w:rPr>
           <w:lang w:val="nl-NL"/>
         </w:rPr>
-        <w:t xml:space="preserve"> wat je kunt doen door op de verschillende bindings te klikken en een moment wacht om het systeem op de achtergrond de data te sample data te laten bepalen (je weet dat dit klaar is zodra er een document icoontje verschijnt achter de input binding). Zodra je dit voor alle inputs gedaan hebt kun met deze data d</w:t>
+        <w:t xml:space="preserve"> wat je kunt doen door op de verschillende </w:t>
+      </w:r>
+      <w:proofErr w:type="spellStart"/>
+      <w:r>
+        <w:rPr>
+          <w:lang w:val="nl-NL"/>
+        </w:rPr>
+        <w:t>bindings</w:t>
+      </w:r>
+      <w:proofErr w:type="spellEnd"/>
+      <w:r>
+        <w:rPr>
+          <w:lang w:val="nl-NL"/>
+        </w:rPr>
+        <w:t xml:space="preserve"> te klikken en een moment wacht om het systeem op de achtergrond de data te sample data te laten bepalen (je weet dat dit klaar is zodra er een document icoontje verschijnt achter de input binding). Zodra je dit voor alle </w:t>
+      </w:r>
+      <w:proofErr w:type="spellStart"/>
+      <w:r>
+        <w:rPr>
+          <w:lang w:val="nl-NL"/>
+        </w:rPr>
+        <w:t>inputs</w:t>
+      </w:r>
+      <w:proofErr w:type="spellEnd"/>
+      <w:r>
+        <w:rPr>
+          <w:lang w:val="nl-NL"/>
+        </w:rPr>
+        <w:t xml:space="preserve"> gedaan hebt kun met deze data d</w:t>
       </w:r>
       <w:r>
         <w:rPr>
@@ -1342,7 +1930,21 @@
         <w:rPr>
           <w:lang w:val="nl-NL"/>
         </w:rPr>
-        <w:t>op de output bindings te klikken</w:t>
+        <w:t xml:space="preserve">op de output </w:t>
+      </w:r>
+      <w:proofErr w:type="spellStart"/>
+      <w:r>
+        <w:rPr>
+          <w:lang w:val="nl-NL"/>
+        </w:rPr>
+        <w:t>bindings</w:t>
+      </w:r>
+      <w:proofErr w:type="spellEnd"/>
+      <w:r>
+        <w:rPr>
+          <w:lang w:val="nl-NL"/>
+        </w:rPr>
+        <w:t xml:space="preserve"> te klikken</w:t>
       </w:r>
       <w:r>
         <w:rPr>
@@ -1378,12 +1980,18 @@
         <w:rPr>
           <w:lang w:val="nl-NL"/>
         </w:rPr>
+        <w:t>Let op: In de uitwerkingen folder staat per stap een oplossing beschreven. Hierin wordt gebruik gemaakt van output namen zoals wij ze gedefinieerd hebben. Heeft jou output een andere naamgeving? Pas deze dan aan om de query te kunnen uitvoeren.</w:t>
+      </w:r>
+      <w:r>
+        <w:rPr>
+          <w:lang w:val="nl-NL"/>
+        </w:rPr>
         <w:br w:type="page"/>
       </w:r>
     </w:p>
     <w:p>
       <w:pPr>
-        <w:pStyle w:val="Kop2"/>
+        <w:pStyle w:val="Heading2"/>
         <w:rPr>
           <w:lang w:val="nl-NL"/>
         </w:rPr>
@@ -1437,7 +2045,35 @@
         <w:rPr>
           <w:lang w:val="nl-NL"/>
         </w:rPr>
-        <w:t xml:space="preserve"> Doe dit door een query te schrijven die alle input direct naar een output weg te schrijven (kies 1 van de 2 blob storage outputs). Het testen</w:t>
+        <w:t xml:space="preserve"> Doe dit door een query te schrijven die alle input direct naar een output weg te schrijven (kies 1 van de 2 </w:t>
+      </w:r>
+      <w:proofErr w:type="spellStart"/>
+      <w:r>
+        <w:rPr>
+          <w:lang w:val="nl-NL"/>
+        </w:rPr>
+        <w:t>blob</w:t>
+      </w:r>
+      <w:proofErr w:type="spellEnd"/>
+      <w:r>
+        <w:rPr>
+          <w:lang w:val="nl-NL"/>
+        </w:rPr>
+        <w:t xml:space="preserve"> storage </w:t>
+      </w:r>
+      <w:proofErr w:type="spellStart"/>
+      <w:r>
+        <w:rPr>
+          <w:lang w:val="nl-NL"/>
+        </w:rPr>
+        <w:t>outputs</w:t>
+      </w:r>
+      <w:proofErr w:type="spellEnd"/>
+      <w:r>
+        <w:rPr>
+          <w:lang w:val="nl-NL"/>
+        </w:rPr>
+        <w:t>). Het testen</w:t>
       </w:r>
       <w:r>
         <w:rPr>
@@ -1455,7 +2091,7 @@
     </w:p>
     <w:p>
       <w:pPr>
-        <w:pStyle w:val="Kop2"/>
+        <w:pStyle w:val="Heading2"/>
         <w:rPr>
           <w:lang w:val="nl-NL"/>
         </w:rPr>
@@ -1526,14 +2162,22 @@
         <w:rPr>
           <w:lang w:val="nl-NL"/>
         </w:rPr>
-        <w:t xml:space="preserve"> telemetry</w:t>
-      </w:r>
-      <w:r>
-        <w:rPr>
-          <w:lang w:val="nl-NL"/>
-        </w:rPr>
         <w:t xml:space="preserve"> </w:t>
       </w:r>
+      <w:proofErr w:type="spellStart"/>
+      <w:r>
+        <w:rPr>
+          <w:lang w:val="nl-NL"/>
+        </w:rPr>
+        <w:t>telemetry</w:t>
+      </w:r>
+      <w:proofErr w:type="spellEnd"/>
+      <w:r>
+        <w:rPr>
+          <w:lang w:val="nl-NL"/>
+        </w:rPr>
+        <w:t xml:space="preserve"> </w:t>
+      </w:r>
       <w:r>
         <w:rPr>
           <w:lang w:val="nl-NL"/>
@@ -1550,8 +2194,16 @@
         <w:rPr>
           <w:lang w:val="nl-NL"/>
         </w:rPr>
-        <w:t xml:space="preserve"> de correcte output blob</w:t>
-      </w:r>
+        <w:t xml:space="preserve"> de correcte output </w:t>
+      </w:r>
+      <w:proofErr w:type="spellStart"/>
+      <w:r>
+        <w:rPr>
+          <w:lang w:val="nl-NL"/>
+        </w:rPr>
+        <w:t>blob</w:t>
+      </w:r>
+      <w:proofErr w:type="spellEnd"/>
       <w:r>
         <w:rPr>
           <w:lang w:val="nl-NL"/>
@@ -1586,13 +2238,27 @@
         <w:rPr>
           <w:lang w:val="nl-NL"/>
         </w:rPr>
-        <w:t>Dus: d</w:t>
-      </w:r>
-      <w:r>
-        <w:rPr>
-          <w:lang w:val="nl-NL"/>
-        </w:rPr>
-        <w:t xml:space="preserve">evices </w:t>
+        <w:t xml:space="preserve">Dus: </w:t>
+      </w:r>
+      <w:proofErr w:type="spellStart"/>
+      <w:r>
+        <w:rPr>
+          <w:lang w:val="nl-NL"/>
+        </w:rPr>
+        <w:t>d</w:t>
+      </w:r>
+      <w:r>
+        <w:rPr>
+          <w:lang w:val="nl-NL"/>
+        </w:rPr>
+        <w:t>evices</w:t>
+      </w:r>
+      <w:proofErr w:type="spellEnd"/>
+      <w:r>
+        <w:rPr>
+          <w:lang w:val="nl-NL"/>
+        </w:rPr>
+        <w:t xml:space="preserve"> </w:t>
       </w:r>
       <w:r>
         <w:rPr>
@@ -1604,7 +2270,21 @@
         <w:rPr>
           <w:lang w:val="nl-NL"/>
         </w:rPr>
-        <w:t xml:space="preserve"> Utrecht naar de ‘Utrecht’ container en devices </w:t>
+        <w:t xml:space="preserve"> Utrecht naar de ‘Utrecht’ container en </w:t>
+      </w:r>
+      <w:proofErr w:type="spellStart"/>
+      <w:r>
+        <w:rPr>
+          <w:lang w:val="nl-NL"/>
+        </w:rPr>
+        <w:t>devices</w:t>
+      </w:r>
+      <w:proofErr w:type="spellEnd"/>
+      <w:r>
+        <w:rPr>
+          <w:lang w:val="nl-NL"/>
+        </w:rPr>
+        <w:t xml:space="preserve"> </w:t>
       </w:r>
       <w:r>
         <w:rPr>
@@ -1641,19 +2321,47 @@
         <w:rPr>
           <w:lang w:val="nl-NL"/>
         </w:rPr>
-        <w:t>TIP: gebruik eerst een query in de ‘WITH’ clause om de locatie gegevens erbij te verrijken, om vervolgens in 2 output queries de data weg te schrijven naar de 2 blob containers.</w:t>
-      </w:r>
-    </w:p>
-    <w:p>
-      <w:pPr>
-        <w:rPr>
-          <w:lang w:val="nl-NL"/>
-        </w:rPr>
-      </w:pPr>
-    </w:p>
-    <w:p>
-      <w:pPr>
-        <w:pStyle w:val="Kop2"/>
+        <w:t xml:space="preserve">TIP: gebruik eerst een query in de ‘WITH’ clause om de locatie gegevens erbij te verrijken, om vervolgens in 2 output </w:t>
+      </w:r>
+      <w:proofErr w:type="spellStart"/>
+      <w:r>
+        <w:rPr>
+          <w:lang w:val="nl-NL"/>
+        </w:rPr>
+        <w:t>queries</w:t>
+      </w:r>
+      <w:proofErr w:type="spellEnd"/>
+      <w:r>
+        <w:rPr>
+          <w:lang w:val="nl-NL"/>
+        </w:rPr>
+        <w:t xml:space="preserve"> de data weg te schrijven naar de 2 </w:t>
+      </w:r>
+      <w:proofErr w:type="spellStart"/>
+      <w:r>
+        <w:rPr>
+          <w:lang w:val="nl-NL"/>
+        </w:rPr>
+        <w:t>blob</w:t>
+      </w:r>
+      <w:proofErr w:type="spellEnd"/>
+      <w:r>
+        <w:rPr>
+          <w:lang w:val="nl-NL"/>
+        </w:rPr>
+        <w:t xml:space="preserve"> containers.</w:t>
+      </w:r>
+    </w:p>
+    <w:p>
+      <w:pPr>
+        <w:rPr>
+          <w:lang w:val="nl-NL"/>
+        </w:rPr>
+      </w:pPr>
+    </w:p>
+    <w:p>
+      <w:pPr>
+        <w:pStyle w:val="Heading2"/>
         <w:rPr>
           <w:lang w:val="nl-NL"/>
         </w:rPr>
@@ -1689,23 +2397,45 @@
         </w:rPr>
         <w:t xml:space="preserve"> alleen de </w:t>
       </w:r>
-      <w:r>
-        <w:rPr>
-          <w:lang w:val="nl-NL"/>
-        </w:rPr>
-        <w:t>telemetry met</w:t>
-      </w:r>
-      <w:r>
-        <w:rPr>
-          <w:lang w:val="nl-NL"/>
-        </w:rPr>
-        <w:t xml:space="preserve"> een temperatu</w:t>
-      </w:r>
-      <w:r>
-        <w:rPr>
-          <w:lang w:val="nl-NL"/>
-        </w:rPr>
-        <w:t>re waarde van onder de</w:t>
+      <w:proofErr w:type="spellStart"/>
+      <w:r>
+        <w:rPr>
+          <w:lang w:val="nl-NL"/>
+        </w:rPr>
+        <w:t>telemetry</w:t>
+      </w:r>
+      <w:proofErr w:type="spellEnd"/>
+      <w:r>
+        <w:rPr>
+          <w:lang w:val="nl-NL"/>
+        </w:rPr>
+        <w:t xml:space="preserve"> met</w:t>
+      </w:r>
+      <w:r>
+        <w:rPr>
+          <w:lang w:val="nl-NL"/>
+        </w:rPr>
+        <w:t xml:space="preserve"> een </w:t>
+      </w:r>
+      <w:proofErr w:type="spellStart"/>
+      <w:r>
+        <w:rPr>
+          <w:lang w:val="nl-NL"/>
+        </w:rPr>
+        <w:t>temperatu</w:t>
+      </w:r>
+      <w:r>
+        <w:rPr>
+          <w:lang w:val="nl-NL"/>
+        </w:rPr>
+        <w:t>re</w:t>
+      </w:r>
+      <w:proofErr w:type="spellEnd"/>
+      <w:r>
+        <w:rPr>
+          <w:lang w:val="nl-NL"/>
+        </w:rPr>
+        <w:t xml:space="preserve"> waarde van onder de</w:t>
       </w:r>
       <w:r>
         <w:rPr>
@@ -1758,7 +2488,7 @@
     </w:p>
     <w:p>
       <w:pPr>
-        <w:pStyle w:val="Kop2"/>
+        <w:pStyle w:val="Heading2"/>
         <w:rPr>
           <w:lang w:val="nl-NL"/>
         </w:rPr>
@@ -1798,7 +2528,25 @@
         <w:rPr>
           <w:lang w:val="nl-NL"/>
         </w:rPr>
-        <w:t xml:space="preserve"> fouten op een rij optreden.</w:t>
+        <w:t xml:space="preserve"> fouten </w:t>
+      </w:r>
+      <w:r>
+        <w:rPr>
+          <w:lang w:val="nl-NL"/>
+        </w:rPr>
+        <w:t xml:space="preserve">of meer </w:t>
+      </w:r>
+      <w:r>
+        <w:rPr>
+          <w:lang w:val="nl-NL"/>
+        </w:rPr>
+        <w:t>op een rij optreden.</w:t>
+      </w:r>
+      <w:r>
+        <w:rPr>
+          <w:lang w:val="nl-NL"/>
+        </w:rPr>
+        <w:t xml:space="preserve"> </w:t>
       </w:r>
     </w:p>
     <w:p>
@@ -1823,7 +2571,21 @@
         <w:rPr>
           <w:lang w:val="nl-NL"/>
         </w:rPr>
-        <w:t xml:space="preserve"> HoppingWindow gebruikt</w:t>
+        <w:t xml:space="preserve"> </w:t>
+      </w:r>
+      <w:proofErr w:type="spellStart"/>
+      <w:r>
+        <w:rPr>
+          <w:lang w:val="nl-NL"/>
+        </w:rPr>
+        <w:t>HoppingWindow</w:t>
+      </w:r>
+      <w:proofErr w:type="spellEnd"/>
+      <w:r>
+        <w:rPr>
+          <w:lang w:val="nl-NL"/>
+        </w:rPr>
+        <w:t xml:space="preserve"> gebruikt</w:t>
       </w:r>
       <w:r>
         <w:rPr>
@@ -1838,6 +2600,7 @@
           <w:lang w:val="nl-NL"/>
         </w:rPr>
       </w:pPr>
+      <w:proofErr w:type="spellStart"/>
       <w:r>
         <w:rPr>
           <w:rFonts w:ascii="Consolas" w:eastAsia="Times New Roman" w:hAnsi="Consolas" w:cs="Times New Roman"/>
@@ -1848,6 +2611,7 @@
         </w:rPr>
         <w:t>HoppingWindow</w:t>
       </w:r>
+      <w:proofErr w:type="spellEnd"/>
       <w:r>
         <w:rPr>
           <w:rFonts w:ascii="Consolas" w:eastAsia="Times New Roman" w:hAnsi="Consolas" w:cs="Times New Roman"/>
@@ -1925,18 +2689,53 @@
           <w:lang w:val="nl-NL"/>
         </w:rPr>
       </w:pPr>
-    </w:p>
-    <w:p>
-      <w:pPr>
-        <w:pStyle w:val="Kop2"/>
-        <w:rPr>
-          <w:lang w:val="nl-NL"/>
-        </w:rPr>
-      </w:pPr>
-      <w:r>
-        <w:rPr>
-          <w:lang w:val="nl-NL"/>
-        </w:rPr>
+      <w:r>
+        <w:rPr>
+          <w:lang w:val="nl-NL"/>
+        </w:rPr>
+        <w:t xml:space="preserve">Gebruik tevens in de output </w:t>
+      </w:r>
+      <w:proofErr w:type="spellStart"/>
+      <w:r>
+        <w:rPr>
+          <w:lang w:val="nl-NL"/>
+        </w:rPr>
+        <w:t>queries</w:t>
+      </w:r>
+      <w:proofErr w:type="spellEnd"/>
+      <w:r>
+        <w:rPr>
+          <w:lang w:val="nl-NL"/>
+        </w:rPr>
+        <w:t xml:space="preserve"> </w:t>
+      </w:r>
+      <w:proofErr w:type="spellStart"/>
+      <w:r>
+        <w:rPr>
+          <w:lang w:val="nl-NL"/>
+        </w:rPr>
+        <w:t>system.timestamp</w:t>
+      </w:r>
+      <w:proofErr w:type="spellEnd"/>
+      <w:r>
+        <w:rPr>
+          <w:lang w:val="nl-NL"/>
+        </w:rPr>
+        <w:t>() als timestamp aanduiding.</w:t>
+      </w:r>
+    </w:p>
+    <w:p>
+      <w:pPr>
+        <w:rPr>
+          <w:lang w:val="nl-NL"/>
+        </w:rPr>
+      </w:pPr>
+    </w:p>
+    <w:p>
+      <w:pPr>
+        <w:pStyle w:val="Heading2"/>
+      </w:pPr>
+      <w:r>
         <w:t>STAP 5:</w:t>
       </w:r>
     </w:p>
@@ -1956,7 +2755,14 @@
         <w:rPr>
           <w:lang w:val="nl-NL"/>
         </w:rPr>
-        <w:t xml:space="preserve"> uitschieters in temperatur</w:t>
+        <w:t xml:space="preserve"> uitschieters in </w:t>
+      </w:r>
+      <w:proofErr w:type="spellStart"/>
+      <w:r>
+        <w:rPr>
+          <w:lang w:val="nl-NL"/>
+        </w:rPr>
+        <w:t>temperatur</w:t>
       </w:r>
       <w:r>
         <w:rPr>
@@ -1964,6 +2770,7 @@
         </w:rPr>
         <w:t>e</w:t>
       </w:r>
+      <w:proofErr w:type="spellEnd"/>
       <w:r>
         <w:rPr>
           <w:lang w:val="nl-NL"/>
@@ -2089,14 +2896,30 @@
         <w:rPr>
           <w:lang w:val="nl-NL"/>
         </w:rPr>
-        <w:t xml:space="preserve">komt helemaal niet voor in het bericht (JavaScript </w:t>
-      </w:r>
+        <w:t>komt helemaal niet voor in het bericht (</w:t>
+      </w:r>
+      <w:proofErr w:type="spellStart"/>
+      <w:r>
+        <w:rPr>
+          <w:lang w:val="nl-NL"/>
+        </w:rPr>
+        <w:t>JavaScript</w:t>
+      </w:r>
+      <w:proofErr w:type="spellEnd"/>
+      <w:r>
+        <w:rPr>
+          <w:lang w:val="nl-NL"/>
+        </w:rPr>
+        <w:t xml:space="preserve"> </w:t>
+      </w:r>
+      <w:proofErr w:type="spellStart"/>
       <w:r>
         <w:rPr>
           <w:lang w:val="nl-NL"/>
         </w:rPr>
         <w:t>undefined</w:t>
       </w:r>
+      <w:proofErr w:type="spellEnd"/>
       <w:r>
         <w:rPr>
           <w:lang w:val="nl-NL"/>
@@ -2182,7 +3005,28 @@
         <w:rPr>
           <w:lang w:val="nl-NL"/>
         </w:rPr>
-        <w:t>Als er geen power element voorkomt tellen we het bericht als valide. Om het verschil te kunnen detecteren tussen expliciet null en een element wat niet voorkomt in het bericht kun je</w:t>
+        <w:t xml:space="preserve">Als er geen power element voorkomt tellen we het bericht als valide. Om het verschil te kunnen detecteren tussen expliciet </w:t>
+      </w:r>
+      <w:proofErr w:type="spellStart"/>
+      <w:r>
+        <w:rPr>
+          <w:lang w:val="nl-NL"/>
+        </w:rPr>
+        <w:t>null</w:t>
+      </w:r>
+      <w:proofErr w:type="spellEnd"/>
+      <w:r>
+        <w:rPr>
+          <w:lang w:val="nl-NL"/>
+        </w:rPr>
+        <w:t xml:space="preserve"> en </w:t>
+      </w:r>
+      <w:r>
+        <w:rPr>
+          <w:lang w:val="nl-NL"/>
+        </w:rPr>
+        <w:lastRenderedPageBreak/>
+        <w:t>een element wat niet voorkomt in het bericht kun je</w:t>
       </w:r>
       <w:r>
         <w:rPr>
@@ -2200,25 +3044,67 @@
         <w:rPr>
           <w:lang w:val="nl-NL"/>
         </w:rPr>
-        <w:t xml:space="preserve">van een User Defined Function </w:t>
-      </w:r>
-      <w:r>
-        <w:rPr>
-          <w:lang w:val="nl-NL"/>
-        </w:rPr>
-        <w:t>om middels JavaScript code het verschil te duiden.</w:t>
-      </w:r>
-    </w:p>
-    <w:p>
-      <w:pPr>
-        <w:rPr>
-          <w:lang w:val="nl-NL"/>
-        </w:rPr>
-      </w:pPr>
-    </w:p>
-    <w:p>
-      <w:pPr>
-        <w:pStyle w:val="Kop2"/>
+        <w:t xml:space="preserve">van een User </w:t>
+      </w:r>
+      <w:proofErr w:type="spellStart"/>
+      <w:r>
+        <w:rPr>
+          <w:lang w:val="nl-NL"/>
+        </w:rPr>
+        <w:t>Defined</w:t>
+      </w:r>
+      <w:proofErr w:type="spellEnd"/>
+      <w:r>
+        <w:rPr>
+          <w:lang w:val="nl-NL"/>
+        </w:rPr>
+        <w:t xml:space="preserve"> </w:t>
+      </w:r>
+      <w:proofErr w:type="spellStart"/>
+      <w:r>
+        <w:rPr>
+          <w:lang w:val="nl-NL"/>
+        </w:rPr>
+        <w:t>Function</w:t>
+      </w:r>
+      <w:proofErr w:type="spellEnd"/>
+      <w:r>
+        <w:rPr>
+          <w:lang w:val="nl-NL"/>
+        </w:rPr>
+        <w:t xml:space="preserve"> </w:t>
+      </w:r>
+      <w:r>
+        <w:rPr>
+          <w:lang w:val="nl-NL"/>
+        </w:rPr>
+        <w:t xml:space="preserve">om middels </w:t>
+      </w:r>
+      <w:proofErr w:type="spellStart"/>
+      <w:r>
+        <w:rPr>
+          <w:lang w:val="nl-NL"/>
+        </w:rPr>
+        <w:t>JavaScript</w:t>
+      </w:r>
+      <w:proofErr w:type="spellEnd"/>
+      <w:r>
+        <w:rPr>
+          <w:lang w:val="nl-NL"/>
+        </w:rPr>
+        <w:t xml:space="preserve"> code het verschil te duiden.</w:t>
+      </w:r>
+    </w:p>
+    <w:p>
+      <w:pPr>
+        <w:rPr>
+          <w:lang w:val="nl-NL"/>
+        </w:rPr>
+      </w:pPr>
+    </w:p>
+    <w:p>
+      <w:pPr>
+        <w:pStyle w:val="Heading2"/>
         <w:rPr>
           <w:lang w:val="nl-NL"/>
         </w:rPr>
@@ -2252,7 +3138,49 @@
         <w:rPr>
           <w:lang w:val="nl-NL"/>
         </w:rPr>
-        <w:t xml:space="preserve">r kun je de data set joinen met zichzelf en in de join conditie middels het ‘DATEDIFF’ keyword aangeven dat er </w:t>
+        <w:t xml:space="preserve">r kun je de data set </w:t>
+      </w:r>
+      <w:proofErr w:type="spellStart"/>
+      <w:r>
+        <w:rPr>
+          <w:lang w:val="nl-NL"/>
+        </w:rPr>
+        <w:t>joinen</w:t>
+      </w:r>
+      <w:proofErr w:type="spellEnd"/>
+      <w:r>
+        <w:rPr>
+          <w:lang w:val="nl-NL"/>
+        </w:rPr>
+        <w:t xml:space="preserve"> met zichzelf en in de </w:t>
+      </w:r>
+      <w:proofErr w:type="spellStart"/>
+      <w:r>
+        <w:rPr>
+          <w:lang w:val="nl-NL"/>
+        </w:rPr>
+        <w:t>join</w:t>
+      </w:r>
+      <w:proofErr w:type="spellEnd"/>
+      <w:r>
+        <w:rPr>
+          <w:lang w:val="nl-NL"/>
+        </w:rPr>
+        <w:t xml:space="preserve"> conditie middels het ‘DATEDIFF’ </w:t>
+      </w:r>
+      <w:proofErr w:type="spellStart"/>
+      <w:r>
+        <w:rPr>
+          <w:lang w:val="nl-NL"/>
+        </w:rPr>
+        <w:t>keyword</w:t>
+      </w:r>
+      <w:proofErr w:type="spellEnd"/>
+      <w:r>
+        <w:rPr>
+          <w:lang w:val="nl-NL"/>
+        </w:rPr>
+        <w:t xml:space="preserve"> aangeven dat er </w:t>
       </w:r>
       <w:r>
         <w:rPr>
@@ -2276,7 +3204,77 @@
         <w:rPr>
           <w:lang w:val="nl-NL"/>
         </w:rPr>
-        <w:t xml:space="preserve"> tussen de gejoinde queries moet zitten. Dus bijvoorbeeld voor de join van 2 queries ‘old’ en ‘new’ krijg je dan het statement:</w:t>
+        <w:t xml:space="preserve"> tussen de </w:t>
+      </w:r>
+      <w:proofErr w:type="spellStart"/>
+      <w:r>
+        <w:rPr>
+          <w:lang w:val="nl-NL"/>
+        </w:rPr>
+        <w:t>gejoinde</w:t>
+      </w:r>
+      <w:proofErr w:type="spellEnd"/>
+      <w:r>
+        <w:rPr>
+          <w:lang w:val="nl-NL"/>
+        </w:rPr>
+        <w:t xml:space="preserve"> </w:t>
+      </w:r>
+      <w:proofErr w:type="spellStart"/>
+      <w:r>
+        <w:rPr>
+          <w:lang w:val="nl-NL"/>
+        </w:rPr>
+        <w:t>queries</w:t>
+      </w:r>
+      <w:proofErr w:type="spellEnd"/>
+      <w:r>
+        <w:rPr>
+          <w:lang w:val="nl-NL"/>
+        </w:rPr>
+        <w:t xml:space="preserve"> moet zitten. Dus bijvoorbeeld voor de </w:t>
+      </w:r>
+      <w:proofErr w:type="spellStart"/>
+      <w:r>
+        <w:rPr>
+          <w:lang w:val="nl-NL"/>
+        </w:rPr>
+        <w:t>join</w:t>
+      </w:r>
+      <w:proofErr w:type="spellEnd"/>
+      <w:r>
+        <w:rPr>
+          <w:lang w:val="nl-NL"/>
+        </w:rPr>
+        <w:t xml:space="preserve"> van 2 </w:t>
+      </w:r>
+      <w:proofErr w:type="spellStart"/>
+      <w:r>
+        <w:rPr>
+          <w:lang w:val="nl-NL"/>
+        </w:rPr>
+        <w:t>queries</w:t>
+      </w:r>
+      <w:proofErr w:type="spellEnd"/>
+      <w:r>
+        <w:rPr>
+          <w:lang w:val="nl-NL"/>
+        </w:rPr>
+        <w:t xml:space="preserve"> ‘</w:t>
+      </w:r>
+      <w:proofErr w:type="spellStart"/>
+      <w:r>
+        <w:rPr>
+          <w:lang w:val="nl-NL"/>
+        </w:rPr>
+        <w:t>old</w:t>
+      </w:r>
+      <w:proofErr w:type="spellEnd"/>
+      <w:r>
+        <w:rPr>
+          <w:lang w:val="nl-NL"/>
+        </w:rPr>
+        <w:t>’ en ‘new’ krijg je dan het statement:</w:t>
       </w:r>
     </w:p>
     <w:p>
@@ -2430,7 +3428,7 @@
     <w:p/>
     <w:p>
       <w:pPr>
-        <w:pStyle w:val="Kop2"/>
+        <w:pStyle w:val="Heading2"/>
         <w:rPr>
           <w:lang w:val="nl-NL"/>
         </w:rPr>
@@ -2452,7 +3450,21 @@
         <w:rPr>
           <w:lang w:val="nl-NL"/>
         </w:rPr>
-        <w:t xml:space="preserve">Als laatste stap willen we ook nog gaan bepalen wanneer de afwijking stopt (dus wanneer de telemetry weer helemaal ‘goed’ is). </w:t>
+        <w:t xml:space="preserve">Als laatste stap willen we ook nog gaan bepalen wanneer de afwijking stopt (dus wanneer de </w:t>
+      </w:r>
+      <w:proofErr w:type="spellStart"/>
+      <w:r>
+        <w:rPr>
+          <w:lang w:val="nl-NL"/>
+        </w:rPr>
+        <w:t>telemetry</w:t>
+      </w:r>
+      <w:proofErr w:type="spellEnd"/>
+      <w:r>
+        <w:rPr>
+          <w:lang w:val="nl-NL"/>
+        </w:rPr>
+        <w:t xml:space="preserve"> weer helemaal ‘goed’ is). </w:t>
       </w:r>
       <w:r>
         <w:rPr>
@@ -3690,16 +4702,16 @@
     <w:lsdException w:name="Unresolved Mention" w:semiHidden="1" w:unhideWhenUsed="1"/>
     <w:lsdException w:name="Smart Link" w:semiHidden="1" w:unhideWhenUsed="1"/>
   </w:latentStyles>
-  <w:style w:type="paragraph" w:default="1" w:styleId="Standaard">
+  <w:style w:type="paragraph" w:default="1" w:styleId="Normal">
     <w:name w:val="Normal"/>
     <w:qFormat/>
     <w:rsid w:val="00986A4D"/>
   </w:style>
-  <w:style w:type="paragraph" w:styleId="Kop1">
+  <w:style w:type="paragraph" w:styleId="Heading1">
     <w:name w:val="heading 1"/>
-    <w:basedOn w:val="Standaard"/>
-    <w:next w:val="Standaard"/>
-    <w:link w:val="Kop1Char"/>
+    <w:basedOn w:val="Normal"/>
+    <w:next w:val="Normal"/>
+    <w:link w:val="Heading1Char"/>
     <w:uiPriority w:val="9"/>
     <w:qFormat/>
     <w:rsid w:val="00986A4D"/>
@@ -3716,11 +4728,11 @@
       <w:szCs w:val="32"/>
     </w:rPr>
   </w:style>
-  <w:style w:type="paragraph" w:styleId="Kop2">
+  <w:style w:type="paragraph" w:styleId="Heading2">
     <w:name w:val="heading 2"/>
-    <w:basedOn w:val="Standaard"/>
-    <w:next w:val="Standaard"/>
-    <w:link w:val="Kop2Char"/>
+    <w:basedOn w:val="Normal"/>
+    <w:next w:val="Normal"/>
+    <w:link w:val="Heading2Char"/>
     <w:uiPriority w:val="9"/>
     <w:unhideWhenUsed/>
     <w:qFormat/>
@@ -3738,11 +4750,11 @@
       <w:szCs w:val="26"/>
     </w:rPr>
   </w:style>
-  <w:style w:type="paragraph" w:styleId="Kop3">
+  <w:style w:type="paragraph" w:styleId="Heading3">
     <w:name w:val="heading 3"/>
-    <w:basedOn w:val="Standaard"/>
-    <w:next w:val="Standaard"/>
-    <w:link w:val="Kop3Char"/>
+    <w:basedOn w:val="Normal"/>
+    <w:next w:val="Normal"/>
+    <w:link w:val="Heading3Char"/>
     <w:uiPriority w:val="9"/>
     <w:unhideWhenUsed/>
     <w:qFormat/>
@@ -3760,13 +4772,13 @@
       <w:szCs w:val="24"/>
     </w:rPr>
   </w:style>
-  <w:style w:type="character" w:default="1" w:styleId="Standaardalinea-lettertype">
+  <w:style w:type="character" w:default="1" w:styleId="DefaultParagraphFont">
     <w:name w:val="Default Paragraph Font"/>
     <w:uiPriority w:val="1"/>
     <w:semiHidden/>
     <w:unhideWhenUsed/>
   </w:style>
-  <w:style w:type="table" w:default="1" w:styleId="Standaardtabel">
+  <w:style w:type="table" w:default="1" w:styleId="TableNormal">
     <w:name w:val="Normal Table"/>
     <w:uiPriority w:val="99"/>
     <w:semiHidden/>
@@ -3781,15 +4793,15 @@
       </w:tblCellMar>
     </w:tblPr>
   </w:style>
-  <w:style w:type="numbering" w:default="1" w:styleId="Geenlijst">
+  <w:style w:type="numbering" w:default="1" w:styleId="NoList">
     <w:name w:val="No List"/>
     <w:uiPriority w:val="99"/>
     <w:semiHidden/>
     <w:unhideWhenUsed/>
   </w:style>
-  <w:style w:type="paragraph" w:styleId="Lijstalinea">
+  <w:style w:type="paragraph" w:styleId="ListParagraph">
     <w:name w:val="List Paragraph"/>
-    <w:basedOn w:val="Standaard"/>
+    <w:basedOn w:val="Normal"/>
     <w:uiPriority w:val="34"/>
     <w:qFormat/>
     <w:rsid w:val="00D53D97"/>
@@ -3798,11 +4810,11 @@
       <w:contextualSpacing/>
     </w:pPr>
   </w:style>
-  <w:style w:type="paragraph" w:styleId="Titel">
+  <w:style w:type="paragraph" w:styleId="Title">
     <w:name w:val="Title"/>
-    <w:basedOn w:val="Standaard"/>
-    <w:next w:val="Standaard"/>
-    <w:link w:val="TitelChar"/>
+    <w:basedOn w:val="Normal"/>
+    <w:next w:val="Normal"/>
+    <w:link w:val="TitleChar"/>
     <w:uiPriority w:val="10"/>
     <w:qFormat/>
     <w:rsid w:val="00D72ACA"/>
@@ -3818,10 +4830,10 @@
       <w:szCs w:val="56"/>
     </w:rPr>
   </w:style>
-  <w:style w:type="character" w:customStyle="1" w:styleId="TitelChar">
-    <w:name w:val="Titel Char"/>
-    <w:basedOn w:val="Standaardalinea-lettertype"/>
-    <w:link w:val="Titel"/>
+  <w:style w:type="character" w:customStyle="1" w:styleId="TitleChar">
+    <w:name w:val="Title Char"/>
+    <w:basedOn w:val="DefaultParagraphFont"/>
+    <w:link w:val="Title"/>
     <w:uiPriority w:val="10"/>
     <w:rsid w:val="00D72ACA"/>
     <w:rPr>
@@ -3832,10 +4844,10 @@
       <w:szCs w:val="56"/>
     </w:rPr>
   </w:style>
-  <w:style w:type="character" w:customStyle="1" w:styleId="Kop2Char">
-    <w:name w:val="Kop 2 Char"/>
-    <w:basedOn w:val="Standaardalinea-lettertype"/>
-    <w:link w:val="Kop2"/>
+  <w:style w:type="character" w:customStyle="1" w:styleId="Heading2Char">
+    <w:name w:val="Heading 2 Char"/>
+    <w:basedOn w:val="DefaultParagraphFont"/>
+    <w:link w:val="Heading2"/>
     <w:uiPriority w:val="9"/>
     <w:rsid w:val="005545C2"/>
     <w:rPr>
@@ -3845,10 +4857,10 @@
       <w:szCs w:val="26"/>
     </w:rPr>
   </w:style>
-  <w:style w:type="character" w:customStyle="1" w:styleId="Kop1Char">
-    <w:name w:val="Kop 1 Char"/>
-    <w:basedOn w:val="Standaardalinea-lettertype"/>
-    <w:link w:val="Kop1"/>
+  <w:style w:type="character" w:customStyle="1" w:styleId="Heading1Char">
+    <w:name w:val="Heading 1 Char"/>
+    <w:basedOn w:val="DefaultParagraphFont"/>
+    <w:link w:val="Heading1"/>
     <w:uiPriority w:val="9"/>
     <w:rsid w:val="00986A4D"/>
     <w:rPr>
@@ -3858,10 +4870,10 @@
       <w:szCs w:val="32"/>
     </w:rPr>
   </w:style>
-  <w:style w:type="character" w:customStyle="1" w:styleId="Kop3Char">
-    <w:name w:val="Kop 3 Char"/>
-    <w:basedOn w:val="Standaardalinea-lettertype"/>
-    <w:link w:val="Kop3"/>
+  <w:style w:type="character" w:customStyle="1" w:styleId="Heading3Char">
+    <w:name w:val="Heading 3 Char"/>
+    <w:basedOn w:val="DefaultParagraphFont"/>
+    <w:link w:val="Heading3"/>
     <w:uiPriority w:val="9"/>
     <w:rsid w:val="00977528"/>
     <w:rPr>
@@ -3871,11 +4883,11 @@
       <w:szCs w:val="24"/>
     </w:rPr>
   </w:style>
-  <w:style w:type="paragraph" w:styleId="Ondertitel">
+  <w:style w:type="paragraph" w:styleId="Subtitle">
     <w:name w:val="Subtitle"/>
-    <w:basedOn w:val="Standaard"/>
-    <w:next w:val="Standaard"/>
-    <w:link w:val="OndertitelChar"/>
+    <w:basedOn w:val="Normal"/>
+    <w:next w:val="Normal"/>
+    <w:link w:val="SubtitleChar"/>
     <w:uiPriority w:val="11"/>
     <w:qFormat/>
     <w:rsid w:val="00BB253A"/>
@@ -3890,10 +4902,10 @@
       <w:spacing w:val="15"/>
     </w:rPr>
   </w:style>
-  <w:style w:type="character" w:customStyle="1" w:styleId="OndertitelChar">
-    <w:name w:val="Ondertitel Char"/>
-    <w:basedOn w:val="Standaardalinea-lettertype"/>
-    <w:link w:val="Ondertitel"/>
+  <w:style w:type="character" w:customStyle="1" w:styleId="SubtitleChar">
+    <w:name w:val="Subtitle Char"/>
+    <w:basedOn w:val="DefaultParagraphFont"/>
+    <w:link w:val="Subtitle"/>
     <w:uiPriority w:val="11"/>
     <w:rsid w:val="00BB253A"/>
     <w:rPr>
